--- a/CE-Unreachable-Atty-Rep.docx
+++ b/CE-Unreachable-Atty-Rep.docx
@@ -1,6 +1,6 @@
 
 <file path=word/document.xml><?xml version="1.0" encoding="utf-8"?>
-<w:document xmlns:wpc="http://schemas.microsoft.com/office/word/2010/wordprocessingCanvas" xmlns:cx="http://schemas.microsoft.com/office/drawing/2014/chartex" xmlns:cx1="http://schemas.microsoft.com/office/drawing/2015/9/8/chartex" xmlns:cx2="http://schemas.microsoft.com/office/drawing/2015/10/21/chartex" xmlns:cx3="http://schemas.microsoft.com/office/drawing/2016/5/9/chartex" xmlns:cx4="http://schemas.microsoft.com/office/drawing/2016/5/10/chartex" xmlns:cx5="http://schemas.microsoft.com/office/drawing/2016/5/11/chartex" xmlns:cx6="http://schemas.microsoft.com/office/drawing/2016/5/12/chartex" xmlns:cx7="http://schemas.microsoft.com/office/drawing/2016/5/13/chartex" xmlns:cx8="http://schemas.microsoft.com/office/drawing/2016/5/14/chartex" xmlns:mc="http://schemas.openxmlformats.org/markup-compatibility/2006" xmlns:aink="http://schemas.microsoft.com/office/drawing/2016/ink" xmlns:am3d="http://schemas.microsoft.com/office/drawing/2017/model3d" xmlns:o="urn:schemas-microsoft-com:office:office" xmlns:r="http://schemas.openxmlformats.org/officeDocument/2006/relationships" xmlns:m="http://schemas.openxmlformats.org/officeDocument/2006/math" xmlns:v="urn:schemas-microsoft-com:vml" xmlns:wp14="http://schemas.microsoft.com/office/word/2010/wordprocessingDrawing" xmlns:wp="http://schemas.openxmlformats.org/drawingml/2006/wordprocessingDrawing" xmlns:w10="urn:schemas-microsoft-com:office:word" xmlns:w="http://schemas.openxmlformats.org/wordprocessingml/2006/main" xmlns:w14="http://schemas.microsoft.com/office/word/2010/wordml" xmlns:w15="http://schemas.microsoft.com/office/word/2012/wordml" xmlns:w16cex="http://schemas.microsoft.com/office/word/2018/wordml/cex" xmlns:w16cid="http://schemas.microsoft.com/office/word/2016/wordml/cid" xmlns:w16="http://schemas.microsoft.com/office/word/2018/wordml" xmlns:w16sdtdh="http://schemas.microsoft.com/office/word/2020/wordml/sdtdatahash" xmlns:w16se="http://schemas.microsoft.com/office/word/2015/wordml/symex" xmlns:wpg="http://schemas.microsoft.com/office/word/2010/wordprocessingGroup" xmlns:wpi="http://schemas.microsoft.com/office/word/2010/wordprocessingInk" xmlns:wne="http://schemas.microsoft.com/office/word/2006/wordml" xmlns:wps="http://schemas.microsoft.com/office/word/2010/wordprocessingShape" mc:Ignorable="w14 w15 w16se w16cid w16 w16cex w16sdtdh wp14">
+<w:document xmlns:wpc="http://schemas.microsoft.com/office/word/2010/wordprocessingCanvas" xmlns:cx="http://schemas.microsoft.com/office/drawing/2014/chartex" xmlns:cx1="http://schemas.microsoft.com/office/drawing/2015/9/8/chartex" xmlns:cx2="http://schemas.microsoft.com/office/drawing/2015/10/21/chartex" xmlns:cx3="http://schemas.microsoft.com/office/drawing/2016/5/9/chartex" xmlns:cx4="http://schemas.microsoft.com/office/drawing/2016/5/10/chartex" xmlns:cx5="http://schemas.microsoft.com/office/drawing/2016/5/11/chartex" xmlns:cx6="http://schemas.microsoft.com/office/drawing/2016/5/12/chartex" xmlns:cx7="http://schemas.microsoft.com/office/drawing/2016/5/13/chartex" xmlns:cx8="http://schemas.microsoft.com/office/drawing/2016/5/14/chartex" xmlns:mc="http://schemas.openxmlformats.org/markup-compatibility/2006" xmlns:aink="http://schemas.microsoft.com/office/drawing/2016/ink" xmlns:am3d="http://schemas.microsoft.com/office/drawing/2017/model3d" xmlns:o="urn:schemas-microsoft-com:office:office" xmlns:oel="http://schemas.microsoft.com/office/2019/extlst" xmlns:r="http://schemas.openxmlformats.org/officeDocument/2006/relationships" xmlns:m="http://schemas.openxmlformats.org/officeDocument/2006/math" xmlns:v="urn:schemas-microsoft-com:vml" xmlns:wp14="http://schemas.microsoft.com/office/word/2010/wordprocessingDrawing" xmlns:wp="http://schemas.openxmlformats.org/drawingml/2006/wordprocessingDrawing" xmlns:w10="urn:schemas-microsoft-com:office:word" xmlns:w="http://schemas.openxmlformats.org/wordprocessingml/2006/main" xmlns:w14="http://schemas.microsoft.com/office/word/2010/wordml" xmlns:w15="http://schemas.microsoft.com/office/word/2012/wordml" xmlns:w16cex="http://schemas.microsoft.com/office/word/2018/wordml/cex" xmlns:w16cid="http://schemas.microsoft.com/office/word/2016/wordml/cid" xmlns:w16="http://schemas.microsoft.com/office/word/2018/wordml" xmlns:w16sdtdh="http://schemas.microsoft.com/office/word/2020/wordml/sdtdatahash" xmlns:w16se="http://schemas.microsoft.com/office/word/2015/wordml/symex" xmlns:wpg="http://schemas.microsoft.com/office/word/2010/wordprocessingGroup" xmlns:wpi="http://schemas.microsoft.com/office/word/2010/wordprocessingInk" xmlns:wne="http://schemas.microsoft.com/office/word/2006/wordml" xmlns:wps="http://schemas.microsoft.com/office/word/2010/wordprocessingShape" mc:Ignorable="w14 w15 w16se w16cid w16 w16cex w16sdtdh wp14">
   <w:body>
     <w:p>
       <w:pPr>
@@ -18,7 +18,25 @@
           <w:sz w:val="24"/>
           <w:szCs w:val="24"/>
         </w:rPr>
-        <w:t xml:space="preserve">In reply refer to: 08 </w:t>
+        <w:t xml:space="preserve">In reply refer to: </w:t>
+      </w:r>
+      <w:proofErr w:type="gramStart"/>
+      <w:r>
+        <w:rPr>
+          <w:rFonts w:ascii="Arial" w:hAnsi="Arial" w:cs="Arial"/>
+          <w:sz w:val="24"/>
+          <w:szCs w:val="24"/>
+        </w:rPr>
+        <w:t>08</w:t>
+      </w:r>
+      <w:proofErr w:type="gramEnd"/>
+      <w:r>
+        <w:rPr>
+          <w:rFonts w:ascii="Arial" w:hAnsi="Arial" w:cs="Arial"/>
+          <w:sz w:val="24"/>
+          <w:szCs w:val="24"/>
+        </w:rPr>
+        <w:t xml:space="preserve"> </w:t>
       </w:r>
     </w:p>
     <w:p>
@@ -72,7 +90,7 @@
           <w:sz w:val="24"/>
           <w:szCs w:val="24"/>
         </w:rPr>
-        <w:t>September 21, 2022</w:t>
+        <w:t>January 16, 2024</w:t>
       </w:r>
       <w:r>
         <w:rPr>
@@ -116,6 +134,7 @@
           <w:rStyle w:val="normaltextrun"/>
           <w:rFonts w:ascii="Arial" w:hAnsi="Arial" w:cs="Arial"/>
           <w:b/>
+          <w:bCs/>
           <w:color w:val="0000FF"/>
           <w:sz w:val="24"/>
           <w:szCs w:val="24"/>
@@ -138,9 +157,9 @@
             <w:sz w:val="24"/>
             <w:szCs w:val="24"/>
           </w:rPr>
-          <w:id w:val="-1044746001"/>
+          <w:id w:val="-542358034"/>
           <w:placeholder>
-            <w:docPart w:val="A9367619A16B47498EBE7CF783963D44"/>
+            <w:docPart w:val="891B98F3983146DBB173C98BC740F8D2"/>
           </w:placeholder>
           <w:dataBinding w:prefixMappings="xmlns:ns0='urn:microsoft-crm/document-template/govcdm_eeoinformalcomplaint/10290/' " w:xpath="/ns0:DocumentTemplate[1]/govcdm_eeoinformalcomplaint[1]/govcdm_contact_govcdm_eeoinformalcomplaint_CurrentAPRepresentativeAttorney[1]/emailaddress3[1]" w:storeItemID="{1053983A-EBD3-4634-9C88-22B5A3B8E76D}"/>
           <w:text/>
@@ -168,7 +187,6 @@
         </w:rPr>
       </w:pPr>
     </w:p>
-    <w:bookmarkStart w:id="1" w:name="_Hlk111729025"/>
     <w:p>
       <w:pPr>
         <w:spacing w:after="0" w:line="240" w:lineRule="auto"/>
@@ -185,15 +203,16 @@
             <w:sz w:val="24"/>
             <w:szCs w:val="24"/>
           </w:rPr>
-          <w:id w:val="1118802533"/>
+          <w:id w:val="461004924"/>
           <w:placeholder>
-            <w:docPart w:val="E5DFC146A13D4DD6A0D031FB680E21D9"/>
+            <w:docPart w:val="44AA0E5CA6F4452188A7483E0FC14479"/>
           </w:placeholder>
           <w:dataBinding w:prefixMappings="xmlns:ns0='urn:microsoft-crm/document-template/govcdm_eeoinformalcomplaint/10290/' " w:xpath="/ns0:DocumentTemplate[1]/govcdm_eeoinformalcomplaint[1]/govcdm_contact_govcdm_eeoinformalcomplaint_CurrentAPRepresentativeAttorney[1]/firstname[1]" w:storeItemID="{1053983A-EBD3-4634-9C88-22B5A3B8E76D}"/>
           <w:text/>
         </w:sdtPr>
         <w:sdtEndPr/>
         <w:sdtContent>
+          <w:proofErr w:type="spellStart"/>
           <w:r>
             <w:rPr>
               <w:rFonts w:ascii="Arial" w:hAnsi="Arial" w:cs="Arial"/>
@@ -202,6 +221,7 @@
             </w:rPr>
             <w:t>firstname</w:t>
           </w:r>
+          <w:proofErr w:type="spellEnd"/>
         </w:sdtContent>
       </w:sdt>
       <w:r>
@@ -219,15 +239,16 @@
             <w:sz w:val="24"/>
             <w:szCs w:val="24"/>
           </w:rPr>
-          <w:id w:val="452130502"/>
+          <w:id w:val="-998341484"/>
           <w:placeholder>
-            <w:docPart w:val="E5DFC146A13D4DD6A0D031FB680E21D9"/>
+            <w:docPart w:val="44AA0E5CA6F4452188A7483E0FC14479"/>
           </w:placeholder>
           <w:dataBinding w:prefixMappings="xmlns:ns0='urn:microsoft-crm/document-template/govcdm_eeoinformalcomplaint/10290/' " w:xpath="/ns0:DocumentTemplate[1]/govcdm_eeoinformalcomplaint[1]/govcdm_contact_govcdm_eeoinformalcomplaint_CurrentAPRepresentativeAttorney[1]/lastname[1]" w:storeItemID="{1053983A-EBD3-4634-9C88-22B5A3B8E76D}"/>
           <w:text/>
         </w:sdtPr>
         <w:sdtEndPr/>
         <w:sdtContent>
+          <w:proofErr w:type="spellStart"/>
           <w:r>
             <w:rPr>
               <w:rFonts w:ascii="Arial" w:hAnsi="Arial" w:cs="Arial"/>
@@ -236,9 +257,9 @@
             </w:rPr>
             <w:t>lastname</w:t>
           </w:r>
+          <w:proofErr w:type="spellEnd"/>
         </w:sdtContent>
       </w:sdt>
-      <w:bookmarkEnd w:id="1"/>
     </w:p>
     <w:p>
       <w:pPr>
@@ -258,7 +279,7 @@
           </w:rPr>
           <w:id w:val="-643200124"/>
           <w:placeholder>
-            <w:docPart w:val="E5DFC146A13D4DD6A0D031FB680E21D9"/>
+            <w:docPart w:val="44AA0E5CA6F4452188A7483E0FC14479"/>
           </w:placeholder>
           <w:dataBinding w:prefixMappings="xmlns:ns0='urn:microsoft-crm/document-template/govcdm_eeoinformalcomplaint/10290/' " w:xpath="/ns0:DocumentTemplate[1]/govcdm_eeoinformalcomplaint[1]/govcdm_contact_govcdm_eeoinformalcomplaint_CurrentAPRepresentativeAttorney[1]/address1_line1[1]" w:storeItemID="{1053983A-EBD3-4634-9C88-22B5A3B8E76D}"/>
           <w:text/>
@@ -292,7 +313,7 @@
           </w:rPr>
           <w:id w:val="1444265673"/>
           <w:placeholder>
-            <w:docPart w:val="E5DFC146A13D4DD6A0D031FB680E21D9"/>
+            <w:docPart w:val="44AA0E5CA6F4452188A7483E0FC14479"/>
           </w:placeholder>
           <w:dataBinding w:prefixMappings="xmlns:ns0='urn:microsoft-crm/document-template/govcdm_eeoinformalcomplaint/10290/' " w:xpath="/ns0:DocumentTemplate[1]/govcdm_eeoinformalcomplaint[1]/govcdm_contact_govcdm_eeoinformalcomplaint_CurrentAPRepresentativeAttorney[1]/address1_line2[1]" w:storeItemID="{1053983A-EBD3-4634-9C88-22B5A3B8E76D}"/>
           <w:text/>
@@ -328,7 +349,7 @@
           </w:rPr>
           <w:id w:val="433098446"/>
           <w:placeholder>
-            <w:docPart w:val="E5DFC146A13D4DD6A0D031FB680E21D9"/>
+            <w:docPart w:val="44AA0E5CA6F4452188A7483E0FC14479"/>
           </w:placeholder>
           <w:dataBinding w:prefixMappings="xmlns:ns0='urn:microsoft-crm/document-template/govcdm_eeoinformalcomplaint/10290/' " w:xpath="/ns0:DocumentTemplate[1]/govcdm_eeoinformalcomplaint[1]/govcdm_contact_govcdm_eeoinformalcomplaint_CurrentAPRepresentativeAttorney[1]/address1_city[1]" w:storeItemID="{1053983A-EBD3-4634-9C88-22B5A3B8E76D}"/>
           <w:text/>
@@ -362,7 +383,7 @@
           </w:rPr>
           <w:id w:val="1222166484"/>
           <w:placeholder>
-            <w:docPart w:val="E1A231E55647452F92B19FFD388D8B17"/>
+            <w:docPart w:val="FF05FFF7F5C24FBBB1956DF1E3FD20C4"/>
           </w:placeholder>
           <w:dataBinding w:prefixMappings="xmlns:ns0='urn:microsoft-crm/document-template/govcdm_eeoinformalcomplaint/10290/' " w:xpath="/ns0:DocumentTemplate[1]/govcdm_eeoinformalcomplaint[1]/govcdm_contact_govcdm_eeoinformalcomplaint_CurrentAPRepresentativeAttorney[1]/govcdm_address1statepicklist[1]" w:storeItemID="{1053983A-EBD3-4634-9C88-22B5A3B8E76D}"/>
           <w:text/>
@@ -396,7 +417,7 @@
           </w:rPr>
           <w:id w:val="-988249698"/>
           <w:placeholder>
-            <w:docPart w:val="E5DFC146A13D4DD6A0D031FB680E21D9"/>
+            <w:docPart w:val="44AA0E5CA6F4452188A7483E0FC14479"/>
           </w:placeholder>
           <w:dataBinding w:prefixMappings="xmlns:ns0='urn:microsoft-crm/document-template/govcdm_eeoinformalcomplaint/10290/' " w:xpath="/ns0:DocumentTemplate[1]/govcdm_eeoinformalcomplaint[1]/govcdm_contact_govcdm_eeoinformalcomplaint_CurrentAPRepresentativeAttorney[1]/address1_postalcode[1]" w:storeItemID="{1053983A-EBD3-4634-9C88-22B5A3B8E76D}"/>
           <w:text/>
@@ -442,13 +463,56 @@
           <w:szCs w:val="24"/>
           <w:lang w:eastAsia="ja-JP"/>
         </w:rPr>
-        <w:t>Subject: Notice Unreachable to</w:t>
+        <w:t xml:space="preserve">Subject: Notice Unreachable </w:t>
       </w:r>
-      <w:bookmarkStart w:id="2" w:name="_Hlk110503898"/>
-      <w:bookmarkStart w:id="3" w:name="_Hlk109829886"/>
-      <w:bookmarkStart w:id="4" w:name="_Hlk112322057"/>
       <w:r>
         <w:rPr>
+          <w:rFonts w:ascii="Arial" w:hAnsi="Arial" w:cs="Arial"/>
+          <w:b/>
+          <w:sz w:val="24"/>
+          <w:szCs w:val="24"/>
+        </w:rPr>
+        <w:t xml:space="preserve">for </w:t>
+      </w:r>
+      <w:sdt>
+        <w:sdtPr>
+          <w:rPr>
+            <w:rStyle w:val="eop"/>
+            <w:rFonts w:ascii="Arial" w:hAnsi="Arial" w:cs="Arial"/>
+            <w:b/>
+            <w:sz w:val="24"/>
+            <w:szCs w:val="24"/>
+          </w:rPr>
+          <w:id w:val="825246276"/>
+          <w:placeholder>
+            <w:docPart w:val="1B83704605D9421593051407B77E0BE7"/>
+          </w:placeholder>
+          <w:dataBinding w:prefixMappings="xmlns:ns0='urn:microsoft-crm/document-template/govcdm_eeoinformalcomplaint/10290/' " w:xpath="/ns0:DocumentTemplate[1]/govcdm_eeoinformalcomplaint[1]/govcdm_eeocasecontact_eeoinformalcomplaint_ap[1]/govcdm_firstname[1]" w:storeItemID="{1053983A-EBD3-4634-9C88-22B5A3B8E76D}"/>
+          <w:text/>
+        </w:sdtPr>
+        <w:sdtEndPr>
+          <w:rPr>
+            <w:rStyle w:val="eop"/>
+          </w:rPr>
+        </w:sdtEndPr>
+        <w:sdtContent>
+          <w:proofErr w:type="spellStart"/>
+          <w:r>
+            <w:rPr>
+              <w:rStyle w:val="eop"/>
+              <w:rFonts w:ascii="Arial" w:hAnsi="Arial" w:cs="Arial"/>
+              <w:b/>
+              <w:sz w:val="24"/>
+              <w:szCs w:val="24"/>
+            </w:rPr>
+            <w:t>govcdm_firstname</w:t>
+          </w:r>
+          <w:proofErr w:type="spellEnd"/>
+        </w:sdtContent>
+      </w:sdt>
+      <w:r>
+        <w:rPr>
+          <w:rStyle w:val="eop"/>
           <w:rFonts w:ascii="Arial" w:hAnsi="Arial" w:cs="Arial"/>
           <w:b/>
           <w:sz w:val="24"/>
@@ -459,17 +523,76 @@
       <w:sdt>
         <w:sdtPr>
           <w:rPr>
-            <w:rStyle w:val="normaltextrun"/>
+            <w:rStyle w:val="eop"/>
             <w:rFonts w:ascii="Arial" w:hAnsi="Arial" w:cs="Arial"/>
             <w:b/>
             <w:sz w:val="24"/>
             <w:szCs w:val="24"/>
           </w:rPr>
-          <w:id w:val="959608339"/>
+          <w:id w:val="1860688651"/>
           <w:placeholder>
-            <w:docPart w:val="6439AF53B2DB4DFB838BE4CD300B50EA"/>
+            <w:docPart w:val="B89C1F0B44B44128BD33C230573E6A7E"/>
           </w:placeholder>
-          <w:dataBinding w:prefixMappings="xmlns:ns0='urn:microsoft-crm/document-template/govcdm_eeoinformalcomplaint/10290/' " w:xpath="/ns0:DocumentTemplate[1]/govcdm_eeoinformalcomplaint[1]/govcdm_contact_govcdm_eeoinformalcomplaint_CurrentAPContact[1]/firstname[1]" w:storeItemID="{1053983A-EBD3-4634-9C88-22B5A3B8E76D}"/>
+          <w:dataBinding w:prefixMappings="xmlns:ns0='urn:microsoft-crm/document-template/govcdm_eeoinformalcomplaint/10290/' " w:xpath="/ns0:DocumentTemplate[1]/govcdm_eeoinformalcomplaint[1]/govcdm_eeocasecontact_eeoinformalcomplaint_ap[1]/govcdm_lastname[1]" w:storeItemID="{1053983A-EBD3-4634-9C88-22B5A3B8E76D}"/>
+          <w:text/>
+        </w:sdtPr>
+        <w:sdtEndPr>
+          <w:rPr>
+            <w:rStyle w:val="eop"/>
+          </w:rPr>
+        </w:sdtEndPr>
+        <w:sdtContent>
+          <w:proofErr w:type="spellStart"/>
+          <w:r>
+            <w:rPr>
+              <w:rStyle w:val="eop"/>
+              <w:rFonts w:ascii="Arial" w:hAnsi="Arial" w:cs="Arial"/>
+              <w:b/>
+              <w:sz w:val="24"/>
+              <w:szCs w:val="24"/>
+            </w:rPr>
+            <w:t>govcdm_lastname</w:t>
+          </w:r>
+          <w:proofErr w:type="spellEnd"/>
+        </w:sdtContent>
+      </w:sdt>
+      <w:r>
+        <w:rPr>
+          <w:rStyle w:val="eop"/>
+          <w:rFonts w:ascii="Arial" w:hAnsi="Arial" w:cs="Arial"/>
+          <w:b/>
+          <w:sz w:val="24"/>
+          <w:szCs w:val="24"/>
+        </w:rPr>
+        <w:t xml:space="preserve"> </w:t>
+      </w:r>
+      <w:r>
+        <w:rPr>
+          <w:rStyle w:val="normaltextrun"/>
+          <w:rFonts w:ascii="Arial" w:hAnsi="Arial" w:cs="Arial"/>
+          <w:b/>
+          <w:bCs/>
+          <w:sz w:val="24"/>
+          <w:szCs w:val="24"/>
+        </w:rPr>
+        <w:t>EEO Complaint Case No. </w:t>
+      </w:r>
+      <w:proofErr w:type="spellStart"/>
+      <w:sdt>
+        <w:sdtPr>
+          <w:rPr>
+            <w:rStyle w:val="normaltextrun"/>
+            <w:rFonts w:ascii="Arial" w:hAnsi="Arial" w:cs="Arial"/>
+            <w:b/>
+            <w:bCs/>
+            <w:sz w:val="24"/>
+            <w:szCs w:val="24"/>
+          </w:rPr>
+          <w:id w:val="574092558"/>
+          <w:placeholder>
+            <w:docPart w:val="FF86C7E7DE264141B46496D1E6F6F556"/>
+          </w:placeholder>
+          <w:dataBinding w:prefixMappings="xmlns:ns0='urn:microsoft-crm/document-template/govcdm_eeoinformalcomplaint/10290/' " w:xpath="/ns0:DocumentTemplate[1]/govcdm_eeoinformalcomplaint[1]/govcdm_name[1]" w:storeItemID="{1053983A-EBD3-4634-9C88-22B5A3B8E76D}"/>
           <w:text/>
         </w:sdtPr>
         <w:sdtEndPr>
@@ -483,104 +606,13 @@
               <w:rStyle w:val="normaltextrun"/>
               <w:rFonts w:ascii="Arial" w:hAnsi="Arial" w:cs="Arial"/>
               <w:b/>
-              <w:sz w:val="24"/>
-              <w:szCs w:val="24"/>
-            </w:rPr>
-            <w:t>firstname</w:t>
-          </w:r>
-        </w:sdtContent>
-      </w:sdt>
-      <w:bookmarkEnd w:id="2"/>
-      <w:r>
-        <w:rPr>
-          <w:rStyle w:val="normaltextrun"/>
-          <w:rFonts w:ascii="Arial" w:hAnsi="Arial" w:cs="Arial"/>
-          <w:b/>
-          <w:sz w:val="24"/>
-          <w:szCs w:val="24"/>
-        </w:rPr>
-        <w:t xml:space="preserve"> </w:t>
-      </w:r>
-      <w:bookmarkStart w:id="5" w:name="_Hlk110503908"/>
-      <w:sdt>
-        <w:sdtPr>
-          <w:rPr>
-            <w:rStyle w:val="normaltextrun"/>
-            <w:rFonts w:ascii="Arial" w:hAnsi="Arial" w:cs="Arial"/>
-            <w:b/>
-            <w:sz w:val="24"/>
-            <w:szCs w:val="24"/>
-          </w:rPr>
-          <w:id w:val="341519652"/>
-          <w:placeholder>
-            <w:docPart w:val="6439AF53B2DB4DFB838BE4CD300B50EA"/>
-          </w:placeholder>
-          <w:dataBinding w:prefixMappings="xmlns:ns0='urn:microsoft-crm/document-template/govcdm_eeoinformalcomplaint/10290/' " w:xpath="/ns0:DocumentTemplate[1]/govcdm_eeoinformalcomplaint[1]/govcdm_contact_govcdm_eeoinformalcomplaint_CurrentAPContact[1]/lastname[1]" w:storeItemID="{1053983A-EBD3-4634-9C88-22B5A3B8E76D}"/>
-          <w:text/>
-        </w:sdtPr>
-        <w:sdtEndPr>
-          <w:rPr>
-            <w:rStyle w:val="normaltextrun"/>
-          </w:rPr>
-        </w:sdtEndPr>
-        <w:sdtContent>
-          <w:r>
-            <w:rPr>
-              <w:rStyle w:val="normaltextrun"/>
-              <w:rFonts w:ascii="Arial" w:hAnsi="Arial" w:cs="Arial"/>
-              <w:b/>
-              <w:sz w:val="24"/>
-              <w:szCs w:val="24"/>
-            </w:rPr>
-            <w:t>lastname</w:t>
-          </w:r>
-        </w:sdtContent>
-      </w:sdt>
-      <w:bookmarkEnd w:id="3"/>
-      <w:bookmarkEnd w:id="5"/>
-      <w:bookmarkEnd w:id="4"/>
-      <w:r>
-        <w:rPr>
-          <w:rFonts w:ascii="Arial" w:eastAsia="MS Mincho" w:hAnsi="Arial" w:cs="Arial"/>
-          <w:b/>
-          <w:sz w:val="24"/>
-          <w:szCs w:val="24"/>
-          <w:lang w:eastAsia="ja-JP"/>
-        </w:rPr>
-        <w:t xml:space="preserve">, Case Number </w:t>
-      </w:r>
-      <w:sdt>
-        <w:sdtPr>
-          <w:rPr>
-            <w:rStyle w:val="eop"/>
-            <w:rFonts w:ascii="Arial" w:hAnsi="Arial" w:cs="Arial"/>
-            <w:b/>
-            <w:sz w:val="24"/>
-            <w:szCs w:val="24"/>
-          </w:rPr>
-          <w:id w:val="722493302"/>
-          <w:placeholder>
-            <w:docPart w:val="62FBE771DCEE49E5A01C1EC83F40E074"/>
-          </w:placeholder>
-          <w:dataBinding w:prefixMappings="xmlns:ns0='urn:microsoft-crm/document-template/govcdm_eeoinformalcomplaint/10290/' " w:xpath="/ns0:DocumentTemplate[1]/govcdm_eeoinformalcomplaint[1]/govcdm_name[1]" w:storeItemID="{1053983A-EBD3-4634-9C88-22B5A3B8E76D}"/>
-          <w:text/>
-        </w:sdtPr>
-        <w:sdtEndPr>
-          <w:rPr>
-            <w:rStyle w:val="eop"/>
-          </w:rPr>
-        </w:sdtEndPr>
-        <w:sdtContent>
-          <w:r>
-            <w:rPr>
-              <w:rStyle w:val="eop"/>
-              <w:rFonts w:ascii="Arial" w:hAnsi="Arial" w:cs="Arial"/>
-              <w:b/>
+              <w:bCs/>
               <w:sz w:val="24"/>
               <w:szCs w:val="24"/>
             </w:rPr>
             <w:t>govcdm_name</w:t>
           </w:r>
+          <w:proofErr w:type="spellEnd"/>
         </w:sdtContent>
       </w:sdt>
     </w:p>
@@ -610,8 +642,8 @@
           <w:szCs w:val="24"/>
         </w:rPr>
       </w:pPr>
-      <w:bookmarkStart w:id="6" w:name="_Hlk92974784"/>
-      <w:bookmarkStart w:id="7" w:name="_Hlk111471168"/>
+      <w:bookmarkStart w:id="1" w:name="_Hlk92974784"/>
+      <w:bookmarkStart w:id="2" w:name="_Hlk111471168"/>
       <w:r>
         <w:rPr>
           <w:rFonts w:ascii="Arial" w:hAnsi="Arial" w:cs="Arial"/>
@@ -629,13 +661,14 @@
           </w:rPr>
           <w:id w:val="198215020"/>
           <w:placeholder>
-            <w:docPart w:val="61E2D14303624A9382E3645FE1E724B2"/>
+            <w:docPart w:val="6FBA599BA1C54CDDB0738008BB61853B"/>
           </w:placeholder>
           <w:dataBinding w:prefixMappings="xmlns:ns0='urn:microsoft-crm/document-template/govcdm_eeoinformalcomplaint/10290/' " w:xpath="/ns0:DocumentTemplate[1]/govcdm_eeoinformalcomplaint[1]/govcdm_contact_govcdm_eeoinformalcomplaint_CurrentAPRepresentativeAttorney[1]/firstname[1]" w:storeItemID="{1053983A-EBD3-4634-9C88-22B5A3B8E76D}"/>
           <w:text/>
         </w:sdtPr>
         <w:sdtEndPr/>
         <w:sdtContent>
+          <w:proofErr w:type="spellStart"/>
           <w:r>
             <w:rPr>
               <w:rFonts w:ascii="Arial" w:hAnsi="Arial" w:cs="Arial"/>
@@ -644,6 +677,7 @@
             </w:rPr>
             <w:t>firstname</w:t>
           </w:r>
+          <w:proofErr w:type="spellEnd"/>
         </w:sdtContent>
       </w:sdt>
       <w:r>
@@ -663,13 +697,14 @@
           </w:rPr>
           <w:id w:val="716698341"/>
           <w:placeholder>
-            <w:docPart w:val="61E2D14303624A9382E3645FE1E724B2"/>
+            <w:docPart w:val="6FBA599BA1C54CDDB0738008BB61853B"/>
           </w:placeholder>
           <w:dataBinding w:prefixMappings="xmlns:ns0='urn:microsoft-crm/document-template/govcdm_eeoinformalcomplaint/10290/' " w:xpath="/ns0:DocumentTemplate[1]/govcdm_eeoinformalcomplaint[1]/govcdm_contact_govcdm_eeoinformalcomplaint_CurrentAPRepresentativeAttorney[1]/lastname[1]" w:storeItemID="{1053983A-EBD3-4634-9C88-22B5A3B8E76D}"/>
           <w:text/>
         </w:sdtPr>
         <w:sdtEndPr/>
         <w:sdtContent>
+          <w:proofErr w:type="spellStart"/>
           <w:r>
             <w:rPr>
               <w:rFonts w:ascii="Arial" w:hAnsi="Arial" w:cs="Arial"/>
@@ -678,9 +713,10 @@
             </w:rPr>
             <w:t>lastname</w:t>
           </w:r>
+          <w:proofErr w:type="spellEnd"/>
         </w:sdtContent>
       </w:sdt>
-      <w:bookmarkEnd w:id="6"/>
+      <w:bookmarkEnd w:id="1"/>
       <w:r>
         <w:rPr>
           <w:rFonts w:ascii="Arial" w:hAnsi="Arial" w:cs="Arial"/>
@@ -700,7 +736,7 @@
         </w:rPr>
       </w:pPr>
     </w:p>
-    <w:bookmarkEnd w:id="7"/>
+    <w:bookmarkEnd w:id="2"/>
     <w:p>
       <w:pPr>
         <w:pStyle w:val="NoSpacing"/>
@@ -812,6 +848,7 @@
         </w:sdtPr>
         <w:sdtEndPr/>
         <w:sdtContent>
+          <w:proofErr w:type="spellStart"/>
           <w:r>
             <w:rPr>
               <w:rFonts w:ascii="Arial" w:hAnsi="Arial" w:cs="Arial"/>
@@ -823,6 +860,7 @@
             </w:rPr>
             <w:t>govcdm_datetimeofinitialcontact</w:t>
           </w:r>
+          <w:proofErr w:type="spellEnd"/>
         </w:sdtContent>
       </w:sdt>
       <w:r>
@@ -872,8 +910,8 @@
         </w:rPr>
         <w:t xml:space="preserve">spoke filled out an initial referral form which assigned your case to me, </w:t>
       </w:r>
-      <w:bookmarkStart w:id="8" w:name="_Hlk113456906"/>
-      <w:bookmarkStart w:id="9" w:name="_Hlk113456643"/>
+      <w:bookmarkStart w:id="3" w:name="_Hlk113456906"/>
+      <w:bookmarkStart w:id="4" w:name="_Hlk113456643"/>
       <w:sdt>
         <w:sdtPr>
           <w:rPr>
@@ -890,6 +928,7 @@
         </w:sdtPr>
         <w:sdtEndPr/>
         <w:sdtContent>
+          <w:proofErr w:type="spellStart"/>
           <w:r>
             <w:rPr>
               <w:rFonts w:ascii="Arial" w:hAnsi="Arial" w:cs="Arial"/>
@@ -898,6 +937,7 @@
             </w:rPr>
             <w:t>firstname</w:t>
           </w:r>
+          <w:proofErr w:type="spellEnd"/>
         </w:sdtContent>
       </w:sdt>
       <w:r>
@@ -924,6 +964,7 @@
         </w:sdtPr>
         <w:sdtEndPr/>
         <w:sdtContent>
+          <w:proofErr w:type="spellStart"/>
           <w:r>
             <w:rPr>
               <w:rFonts w:ascii="Arial" w:hAnsi="Arial" w:cs="Arial"/>
@@ -932,10 +973,11 @@
             </w:rPr>
             <w:t>lastname</w:t>
           </w:r>
+          <w:proofErr w:type="spellEnd"/>
         </w:sdtContent>
       </w:sdt>
-      <w:bookmarkEnd w:id="8"/>
-      <w:bookmarkEnd w:id="9"/>
+      <w:bookmarkEnd w:id="3"/>
+      <w:bookmarkEnd w:id="4"/>
       <w:r>
         <w:rPr>
           <w:rFonts w:ascii="Arial" w:eastAsia="MS Mincho" w:hAnsi="Arial" w:cs="Arial"/>
@@ -1028,7 +1070,7 @@
         </w:rPr>
         <w:t xml:space="preserve"> and </w:t>
       </w:r>
-      <w:bookmarkStart w:id="10" w:name="_Hlk78349850"/>
+      <w:bookmarkStart w:id="5" w:name="_Hlk78349850"/>
       <w:r>
         <w:rPr>
           <w:rFonts w:ascii="Arial" w:eastAsia="MS Mincho" w:hAnsi="Arial" w:cs="Arial"/>
@@ -1072,7 +1114,7 @@
         </w:rPr>
         <w:t xml:space="preserve"> </w:t>
       </w:r>
-      <w:bookmarkEnd w:id="10"/>
+      <w:bookmarkEnd w:id="5"/>
       <w:r>
         <w:rPr>
           <w:rFonts w:ascii="Arial" w:eastAsia="MS Mincho" w:hAnsi="Arial" w:cs="Arial"/>
@@ -1347,7 +1389,37 @@
           <w:szCs w:val="24"/>
           <w:lang w:eastAsia="ja-JP"/>
         </w:rPr>
-        <w:t xml:space="preserve">I have enclosed with this letter a copy of the Notice of Rights and Responsibilities as well as a Notice of Withdrawal. These notices are being sent in the event that your client wishes to exercise the rights described in the notices. These forms should be returned to me via fax, email or mail as follows. </w:t>
+        <w:t xml:space="preserve">I have enclosed with this letter a copy of the Notice of Rights and Responsibilities as well as a Notice of Withdrawal. These notices are being sent </w:t>
+      </w:r>
+      <w:proofErr w:type="gramStart"/>
+      <w:r>
+        <w:rPr>
+          <w:rFonts w:ascii="Arial" w:eastAsia="MS Mincho" w:hAnsi="Arial" w:cs="Arial"/>
+          <w:sz w:val="24"/>
+          <w:szCs w:val="24"/>
+          <w:lang w:eastAsia="ja-JP"/>
+        </w:rPr>
+        <w:t>in the event that</w:t>
+      </w:r>
+      <w:proofErr w:type="gramEnd"/>
+      <w:r>
+        <w:rPr>
+          <w:rFonts w:ascii="Arial" w:eastAsia="MS Mincho" w:hAnsi="Arial" w:cs="Arial"/>
+          <w:sz w:val="24"/>
+          <w:szCs w:val="24"/>
+          <w:lang w:eastAsia="ja-JP"/>
+        </w:rPr>
+        <w:t xml:space="preserve"> your client wishes to </w:t>
+      </w:r>
+      <w:r>
+        <w:rPr>
+          <w:rFonts w:ascii="Arial" w:eastAsia="MS Mincho" w:hAnsi="Arial" w:cs="Arial"/>
+          <w:sz w:val="24"/>
+          <w:szCs w:val="24"/>
+          <w:lang w:eastAsia="ja-JP"/>
+        </w:rPr>
+        <w:lastRenderedPageBreak/>
+        <w:t xml:space="preserve">exercise the rights described in the notices. These forms should be returned to me via fax, email or mail as follows. </w:t>
       </w:r>
       <w:r>
         <w:rPr>
@@ -1464,6 +1536,7 @@
         </w:sdtPr>
         <w:sdtEndPr/>
         <w:sdtContent>
+          <w:proofErr w:type="spellStart"/>
           <w:r>
             <w:rPr>
               <w:rFonts w:ascii="Arial" w:eastAsia="MS Mincho" w:hAnsi="Arial" w:cs="Arial"/>
@@ -1473,6 +1546,7 @@
             </w:rPr>
             <w:t>firstname</w:t>
           </w:r>
+          <w:proofErr w:type="spellEnd"/>
         </w:sdtContent>
       </w:sdt>
       <w:r>
@@ -1501,6 +1575,7 @@
         </w:sdtPr>
         <w:sdtEndPr/>
         <w:sdtContent>
+          <w:proofErr w:type="spellStart"/>
           <w:r>
             <w:rPr>
               <w:rFonts w:ascii="Arial" w:eastAsia="MS Mincho" w:hAnsi="Arial" w:cs="Arial"/>
@@ -1510,10 +1585,11 @@
             </w:rPr>
             <w:t>lastname</w:t>
           </w:r>
+          <w:proofErr w:type="spellEnd"/>
         </w:sdtContent>
       </w:sdt>
     </w:p>
-    <w:bookmarkStart w:id="11" w:name="_Hlk109992737"/>
+    <w:bookmarkStart w:id="6" w:name="_Hlk109992737"/>
     <w:p>
       <w:pPr>
         <w:pStyle w:val="NoSpacing"/>
@@ -1540,6 +1616,7 @@
         </w:sdtPr>
         <w:sdtEndPr/>
         <w:sdtContent>
+          <w:proofErr w:type="spellStart"/>
           <w:r>
             <w:rPr>
               <w:rFonts w:ascii="Arial" w:hAnsi="Arial" w:cs="Arial"/>
@@ -1548,6 +1625,7 @@
             </w:rPr>
             <w:t>govcdm_name</w:t>
           </w:r>
+          <w:proofErr w:type="spellEnd"/>
         </w:sdtContent>
       </w:sdt>
     </w:p>
@@ -1743,7 +1821,15 @@
           <w:sz w:val="24"/>
           <w:szCs w:val="24"/>
         </w:rPr>
-        <w:t xml:space="preserve">Email - </w:t>
+        <w:t>Email -</w:t>
+      </w:r>
+      <w:r>
+        <w:rPr>
+          <w:rFonts w:ascii="Arial" w:hAnsi="Arial" w:cs="Arial"/>
+          <w:sz w:val="24"/>
+          <w:szCs w:val="24"/>
+        </w:rPr>
+        <w:t xml:space="preserve"> </w:t>
       </w:r>
       <w:sdt>
         <w:sdtPr>
@@ -1754,13 +1840,13 @@
           </w:rPr>
           <w:id w:val="-954949345"/>
           <w:placeholder>
-            <w:docPart w:val="57E72C628E7D4B389599B0A1CEE0A115"/>
+            <w:docPart w:val="0811D69BE3CE43DC97C78398C499A09A"/>
           </w:placeholder>
           <w:dataBinding w:prefixMappings="xmlns:ns0='urn:microsoft-crm/document-template/govcdm_eeoinformalcomplaint/10290/' " w:xpath="/ns0:DocumentTemplate[1]/govcdm_eeoinformalcomplaint[1]/govcdm_systemuser_govcdm_eeoinformalcomplaint_ec[1]/internalemailaddress[1]" w:storeItemID="{1053983A-EBD3-4634-9C88-22B5A3B8E76D}"/>
           <w:text/>
         </w:sdtPr>
-        <w:sdtEndPr/>
         <w:sdtContent>
+          <w:proofErr w:type="spellStart"/>
           <w:r>
             <w:rPr>
               <w:rFonts w:ascii="Arial" w:hAnsi="Arial" w:cs="Arial"/>
@@ -1769,8 +1855,17 @@
             </w:rPr>
             <w:t>internalemailaddress</w:t>
           </w:r>
+          <w:proofErr w:type="spellEnd"/>
         </w:sdtContent>
       </w:sdt>
+      <w:r>
+        <w:rPr>
+          <w:rFonts w:ascii="Arial" w:hAnsi="Arial" w:cs="Arial"/>
+          <w:sz w:val="24"/>
+          <w:szCs w:val="24"/>
+        </w:rPr>
+        <w:t xml:space="preserve"> </w:t>
+      </w:r>
     </w:p>
     <w:p>
       <w:pPr>
@@ -1788,7 +1883,23 @@
           <w:sz w:val="24"/>
           <w:szCs w:val="24"/>
         </w:rPr>
-        <w:t xml:space="preserve">Fax - </w:t>
+        <w:t>Fax</w:t>
+      </w:r>
+      <w:r>
+        <w:rPr>
+          <w:rFonts w:ascii="Arial" w:hAnsi="Arial" w:cs="Arial"/>
+          <w:sz w:val="24"/>
+          <w:szCs w:val="24"/>
+        </w:rPr>
+        <w:t xml:space="preserve"> -</w:t>
+      </w:r>
+      <w:r>
+        <w:rPr>
+          <w:rFonts w:ascii="Arial" w:hAnsi="Arial" w:cs="Arial"/>
+          <w:sz w:val="24"/>
+          <w:szCs w:val="24"/>
+        </w:rPr>
+        <w:t xml:space="preserve"> </w:t>
       </w:r>
       <w:sdt>
         <w:sdtPr>
@@ -1799,13 +1910,13 @@
           </w:rPr>
           <w:id w:val="-1566482150"/>
           <w:placeholder>
-            <w:docPart w:val="FE6C7F456BFF4FABB40A10EB9C949E6A"/>
+            <w:docPart w:val="6A25DE9E1F1340299474F102F486F1E1"/>
           </w:placeholder>
           <w:dataBinding w:prefixMappings="xmlns:ns0='urn:microsoft-crm/document-template/govcdm_eeoinformalcomplaint/10290/' " w:xpath="/ns0:DocumentTemplate[1]/govcdm_eeoinformalcomplaint[1]/govcdm_govcdm_resolutiondistrictoffice_govcdm_eeoinformalcomplaint_DistrictAssigned[1]/govcdm_fax[1]" w:storeItemID="{1053983A-EBD3-4634-9C88-22B5A3B8E76D}"/>
           <w:text/>
         </w:sdtPr>
-        <w:sdtEndPr/>
         <w:sdtContent>
+          <w:proofErr w:type="spellStart"/>
           <w:r>
             <w:rPr>
               <w:rFonts w:ascii="Arial" w:hAnsi="Arial" w:cs="Arial"/>
@@ -1814,10 +1925,19 @@
             </w:rPr>
             <w:t>govcdm_fax</w:t>
           </w:r>
+          <w:proofErr w:type="spellEnd"/>
         </w:sdtContent>
       </w:sdt>
+      <w:r>
+        <w:rPr>
+          <w:rFonts w:ascii="Arial" w:hAnsi="Arial" w:cs="Arial"/>
+          <w:sz w:val="24"/>
+          <w:szCs w:val="24"/>
+        </w:rPr>
+        <w:t xml:space="preserve"> </w:t>
+      </w:r>
     </w:p>
-    <w:bookmarkEnd w:id="11"/>
+    <w:bookmarkEnd w:id="6"/>
     <w:p>
       <w:pPr>
         <w:spacing w:after="0" w:line="240" w:lineRule="auto"/>
@@ -1899,7 +2019,7 @@
         </w:rPr>
       </w:pPr>
     </w:p>
-    <w:bookmarkStart w:id="12" w:name="_Hlk112240618"/>
+    <w:bookmarkStart w:id="7" w:name="_Hlk112240618"/>
     <w:p>
       <w:pPr>
         <w:pStyle w:val="paragraph"/>
@@ -1924,12 +2044,14 @@
         </w:sdtPr>
         <w:sdtEndPr/>
         <w:sdtContent>
+          <w:proofErr w:type="spellStart"/>
           <w:r>
             <w:rPr>
               <w:rFonts w:ascii="Arial" w:hAnsi="Arial" w:cs="Arial"/>
             </w:rPr>
             <w:t>firstname</w:t>
           </w:r>
+          <w:proofErr w:type="spellEnd"/>
         </w:sdtContent>
       </w:sdt>
       <w:r>
@@ -1938,7 +2060,7 @@
         </w:rPr>
         <w:t xml:space="preserve"> </w:t>
       </w:r>
-      <w:bookmarkEnd w:id="12"/>
+      <w:bookmarkEnd w:id="7"/>
       <w:sdt>
         <w:sdtPr>
           <w:rPr>
@@ -1953,12 +2075,14 @@
         </w:sdtPr>
         <w:sdtEndPr/>
         <w:sdtContent>
+          <w:proofErr w:type="spellStart"/>
           <w:r>
             <w:rPr>
               <w:rFonts w:ascii="Arial" w:hAnsi="Arial" w:cs="Arial"/>
             </w:rPr>
             <w:t>lastname</w:t>
           </w:r>
+          <w:proofErr w:type="spellEnd"/>
         </w:sdtContent>
       </w:sdt>
     </w:p>
@@ -2099,11 +2223,11 @@
     </w:p>
     <w:p>
       <w:pPr>
-        <w:spacing w:after="0" w:line="240" w:lineRule="auto"/>
+        <w:pStyle w:val="NoSpacing"/>
         <w:rPr>
-          <w:rFonts w:ascii="Arial" w:hAnsi="Arial" w:cs="Arial"/>
-          <w:sz w:val="24"/>
-          <w:szCs w:val="24"/>
+          <w:rFonts w:eastAsia="Times New Roman"/>
+          <w:sz w:val="20"/>
+          <w:szCs w:val="20"/>
         </w:rPr>
       </w:pPr>
       <w:r>
@@ -2112,35 +2236,8 @@
           <w:sz w:val="24"/>
           <w:szCs w:val="24"/>
         </w:rPr>
-        <w:t xml:space="preserve">cc: </w:t>
+        <w:t>cc:</w:t>
       </w:r>
-      <w:bookmarkStart w:id="13" w:name="_Hlk109049480"/>
-      <w:sdt>
-        <w:sdtPr>
-          <w:rPr>
-            <w:rFonts w:ascii="Arial" w:hAnsi="Arial" w:cs="Arial"/>
-            <w:sz w:val="24"/>
-            <w:szCs w:val="24"/>
-          </w:rPr>
-          <w:id w:val="-1358806311"/>
-          <w:placeholder>
-            <w:docPart w:val="3B6680E5F5254025B379718969E06A1C"/>
-          </w:placeholder>
-          <w:dataBinding w:prefixMappings="xmlns:ns0='urn:microsoft-crm/document-template/govcdm_eeoinformalcomplaint/10290/' " w:xpath="/ns0:DocumentTemplate[1]/govcdm_eeoinformalcomplaint[1]/govcdm_contact_govcdm_eeoinformalcomplaint_CurrentAPContact[1]/firstname[1]" w:storeItemID="{1053983A-EBD3-4634-9C88-22B5A3B8E76D}"/>
-          <w:text/>
-        </w:sdtPr>
-        <w:sdtEndPr/>
-        <w:sdtContent>
-          <w:r>
-            <w:rPr>
-              <w:rFonts w:ascii="Arial" w:hAnsi="Arial" w:cs="Arial"/>
-              <w:sz w:val="24"/>
-              <w:szCs w:val="24"/>
-            </w:rPr>
-            <w:t>firstname</w:t>
-          </w:r>
-        </w:sdtContent>
-      </w:sdt>
       <w:r>
         <w:rPr>
           <w:rFonts w:ascii="Arial" w:hAnsi="Arial" w:cs="Arial"/>
@@ -2152,48 +2249,117 @@
       <w:sdt>
         <w:sdtPr>
           <w:rPr>
+            <w:rStyle w:val="eop"/>
             <w:rFonts w:ascii="Arial" w:hAnsi="Arial" w:cs="Arial"/>
+            <w:bCs/>
             <w:sz w:val="24"/>
             <w:szCs w:val="24"/>
           </w:rPr>
-          <w:id w:val="-508522233"/>
+          <w:id w:val="995076694"/>
           <w:placeholder>
-            <w:docPart w:val="3B6680E5F5254025B379718969E06A1C"/>
+            <w:docPart w:val="FF7A5C7445F1438FA2EAF23B6110DE3B"/>
           </w:placeholder>
-          <w:dataBinding w:prefixMappings="xmlns:ns0='urn:microsoft-crm/document-template/govcdm_eeoinformalcomplaint/10290/' " w:xpath="/ns0:DocumentTemplate[1]/govcdm_eeoinformalcomplaint[1]/govcdm_contact_govcdm_eeoinformalcomplaint_CurrentAPContact[1]/lastname[1]" w:storeItemID="{1053983A-EBD3-4634-9C88-22B5A3B8E76D}"/>
+          <w:dataBinding w:prefixMappings="xmlns:ns0='urn:microsoft-crm/document-template/govcdm_eeoinformalcomplaint/10290/' " w:xpath="/ns0:DocumentTemplate[1]/govcdm_eeoinformalcomplaint[1]/govcdm_eeocasecontact_eeoinformalcomplaint_ap[1]/govcdm_firstname[1]" w:storeItemID="{1053983A-EBD3-4634-9C88-22B5A3B8E76D}"/>
           <w:text/>
         </w:sdtPr>
-        <w:sdtEndPr/>
+        <w:sdtEndPr>
+          <w:rPr>
+            <w:rStyle w:val="eop"/>
+          </w:rPr>
+        </w:sdtEndPr>
         <w:sdtContent>
+          <w:proofErr w:type="spellStart"/>
           <w:r>
             <w:rPr>
+              <w:rStyle w:val="eop"/>
               <w:rFonts w:ascii="Arial" w:hAnsi="Arial" w:cs="Arial"/>
+              <w:bCs/>
               <w:sz w:val="24"/>
               <w:szCs w:val="24"/>
             </w:rPr>
-            <w:t>lastname</w:t>
+            <w:t>govcdm_firstname</w:t>
           </w:r>
+          <w:proofErr w:type="spellEnd"/>
         </w:sdtContent>
       </w:sdt>
-      <w:bookmarkEnd w:id="13"/>
       <w:r>
         <w:rPr>
+          <w:rStyle w:val="eop"/>
           <w:rFonts w:ascii="Arial" w:hAnsi="Arial" w:cs="Arial"/>
+          <w:bCs/>
           <w:sz w:val="24"/>
           <w:szCs w:val="24"/>
         </w:rPr>
-        <w:t xml:space="preserve">, </w:t>
+        <w:t xml:space="preserve"> </w:t>
       </w:r>
       <w:sdt>
         <w:sdtPr>
           <w:rPr>
+            <w:rStyle w:val="eop"/>
             <w:rFonts w:ascii="Arial" w:hAnsi="Arial" w:cs="Arial"/>
+            <w:bCs/>
+            <w:sz w:val="24"/>
+            <w:szCs w:val="24"/>
+          </w:rPr>
+          <w:id w:val="452991829"/>
+          <w:placeholder>
+            <w:docPart w:val="F8D3B30D4D3F4246BCB4FB509D68C4EB"/>
+          </w:placeholder>
+          <w:dataBinding w:prefixMappings="xmlns:ns0='urn:microsoft-crm/document-template/govcdm_eeoinformalcomplaint/10290/' " w:xpath="/ns0:DocumentTemplate[1]/govcdm_eeoinformalcomplaint[1]/govcdm_eeocasecontact_eeoinformalcomplaint_ap[1]/govcdm_lastname[1]" w:storeItemID="{1053983A-EBD3-4634-9C88-22B5A3B8E76D}"/>
+          <w:text/>
+        </w:sdtPr>
+        <w:sdtEndPr>
+          <w:rPr>
+            <w:rStyle w:val="eop"/>
+          </w:rPr>
+        </w:sdtEndPr>
+        <w:sdtContent>
+          <w:proofErr w:type="spellStart"/>
+          <w:r>
+            <w:rPr>
+              <w:rStyle w:val="eop"/>
+              <w:rFonts w:ascii="Arial" w:hAnsi="Arial" w:cs="Arial"/>
+              <w:bCs/>
+              <w:sz w:val="24"/>
+              <w:szCs w:val="24"/>
+            </w:rPr>
+            <w:t>govcdm_lastname</w:t>
+          </w:r>
+          <w:proofErr w:type="spellEnd"/>
+        </w:sdtContent>
+      </w:sdt>
+      <w:r>
+        <w:rPr>
+          <w:rStyle w:val="eop"/>
+          <w:rFonts w:ascii="Arial" w:hAnsi="Arial" w:cs="Arial"/>
+          <w:bCs/>
+          <w:sz w:val="24"/>
+          <w:szCs w:val="24"/>
+        </w:rPr>
+        <w:t>,</w:t>
+      </w:r>
+      <w:r>
+        <w:rPr>
+          <w:rStyle w:val="eop"/>
+          <w:rFonts w:ascii="Arial" w:hAnsi="Arial" w:cs="Arial"/>
+          <w:bCs/>
+          <w:sz w:val="24"/>
+          <w:szCs w:val="24"/>
+        </w:rPr>
+        <w:t xml:space="preserve"> </w:t>
+      </w:r>
+      <w:sdt>
+        <w:sdtPr>
+          <w:rPr>
+            <w:rFonts w:ascii="Arial" w:eastAsia="Times New Roman" w:hAnsi="Arial" w:cs="Arial"/>
+            <w:bCs/>
+            <w:snapToGrid w:val="0"/>
             <w:sz w:val="24"/>
             <w:szCs w:val="24"/>
           </w:rPr>
           <w:id w:val="-107893049"/>
           <w:placeholder>
-            <w:docPart w:val="BF9824F9233B47CA86D70AC5881C7874"/>
+            <w:docPart w:val="7FCDB66D93F8492C9E2799F82AE6B0BB"/>
           </w:placeholder>
           <w:dataBinding w:prefixMappings="xmlns:ns0='urn:microsoft-crm/document-template/govcdm_eeoinformalcomplaint/10290/' " w:xpath="/ns0:DocumentTemplate[1]/govcdm_eeoinformalcomplaint[1]/govcdm_contact_govcdm_eeoinformalcomplaint_CurrentAPContact[1]/emailaddress3[1]" w:storeItemID="{1053983A-EBD3-4634-9C88-22B5A3B8E76D}"/>
           <w:text/>
@@ -2202,7 +2368,9 @@
         <w:sdtContent>
           <w:r>
             <w:rPr>
-              <w:rFonts w:ascii="Arial" w:hAnsi="Arial" w:cs="Arial"/>
+              <w:rFonts w:ascii="Arial" w:eastAsia="Times New Roman" w:hAnsi="Arial" w:cs="Arial"/>
+              <w:bCs/>
+              <w:snapToGrid w:val="0"/>
               <w:sz w:val="24"/>
               <w:szCs w:val="24"/>
             </w:rPr>
@@ -2223,12 +2391,10 @@
       </w:pPr>
     </w:p>
     <w:sectPr>
-      <w:headerReference w:type="even" r:id="rId10"/>
-      <w:headerReference w:type="default" r:id="rId11"/>
-      <w:footerReference w:type="even" r:id="rId12"/>
-      <w:footerReference w:type="default" r:id="rId13"/>
-      <w:headerReference w:type="first" r:id="rId14"/>
-      <w:footerReference w:type="first" r:id="rId15"/>
+      <w:headerReference w:type="default" r:id="rId10"/>
+      <w:footerReference w:type="default" r:id="rId11"/>
+      <w:headerReference w:type="first" r:id="rId12"/>
+      <w:footerReference w:type="first" r:id="rId13"/>
       <w:pgSz w:w="12240" w:h="15840" w:code="1"/>
       <w:pgMar w:top="1440" w:right="1440" w:bottom="1440" w:left="1440" w:header="720" w:footer="432" w:gutter="0"/>
       <w:cols w:space="708"/>
@@ -2240,7 +2406,7 @@
 </file>
 
 <file path=word/endnotes.xml><?xml version="1.0" encoding="utf-8"?>
-<w:endnotes xmlns:wpc="http://schemas.microsoft.com/office/word/2010/wordprocessingCanvas" xmlns:cx="http://schemas.microsoft.com/office/drawing/2014/chartex" xmlns:cx1="http://schemas.microsoft.com/office/drawing/2015/9/8/chartex" xmlns:cx2="http://schemas.microsoft.com/office/drawing/2015/10/21/chartex" xmlns:cx3="http://schemas.microsoft.com/office/drawing/2016/5/9/chartex" xmlns:cx4="http://schemas.microsoft.com/office/drawing/2016/5/10/chartex" xmlns:cx5="http://schemas.microsoft.com/office/drawing/2016/5/11/chartex" xmlns:cx6="http://schemas.microsoft.com/office/drawing/2016/5/12/chartex" xmlns:cx7="http://schemas.microsoft.com/office/drawing/2016/5/13/chartex" xmlns:cx8="http://schemas.microsoft.com/office/drawing/2016/5/14/chartex" xmlns:mc="http://schemas.openxmlformats.org/markup-compatibility/2006" xmlns:aink="http://schemas.microsoft.com/office/drawing/2016/ink" xmlns:am3d="http://schemas.microsoft.com/office/drawing/2017/model3d" xmlns:o="urn:schemas-microsoft-com:office:office" xmlns:r="http://schemas.openxmlformats.org/officeDocument/2006/relationships" xmlns:m="http://schemas.openxmlformats.org/officeDocument/2006/math" xmlns:v="urn:schemas-microsoft-com:vml" xmlns:wp14="http://schemas.microsoft.com/office/word/2010/wordprocessingDrawing" xmlns:wp="http://schemas.openxmlformats.org/drawingml/2006/wordprocessingDrawing" xmlns:w10="urn:schemas-microsoft-com:office:word" xmlns:w="http://schemas.openxmlformats.org/wordprocessingml/2006/main" xmlns:w14="http://schemas.microsoft.com/office/word/2010/wordml" xmlns:w15="http://schemas.microsoft.com/office/word/2012/wordml" xmlns:w16cex="http://schemas.microsoft.com/office/word/2018/wordml/cex" xmlns:w16cid="http://schemas.microsoft.com/office/word/2016/wordml/cid" xmlns:w16="http://schemas.microsoft.com/office/word/2018/wordml" xmlns:w16sdtdh="http://schemas.microsoft.com/office/word/2020/wordml/sdtdatahash" xmlns:w16se="http://schemas.microsoft.com/office/word/2015/wordml/symex" xmlns:wpg="http://schemas.microsoft.com/office/word/2010/wordprocessingGroup" xmlns:wpi="http://schemas.microsoft.com/office/word/2010/wordprocessingInk" xmlns:wne="http://schemas.microsoft.com/office/word/2006/wordml" xmlns:wps="http://schemas.microsoft.com/office/word/2010/wordprocessingShape" mc:Ignorable="w14 w15 w16se w16cid w16 w16cex w16sdtdh wp14">
+<w:endnotes xmlns:wpc="http://schemas.microsoft.com/office/word/2010/wordprocessingCanvas" xmlns:cx="http://schemas.microsoft.com/office/drawing/2014/chartex" xmlns:cx1="http://schemas.microsoft.com/office/drawing/2015/9/8/chartex" xmlns:cx2="http://schemas.microsoft.com/office/drawing/2015/10/21/chartex" xmlns:cx3="http://schemas.microsoft.com/office/drawing/2016/5/9/chartex" xmlns:cx4="http://schemas.microsoft.com/office/drawing/2016/5/10/chartex" xmlns:cx5="http://schemas.microsoft.com/office/drawing/2016/5/11/chartex" xmlns:cx6="http://schemas.microsoft.com/office/drawing/2016/5/12/chartex" xmlns:cx7="http://schemas.microsoft.com/office/drawing/2016/5/13/chartex" xmlns:cx8="http://schemas.microsoft.com/office/drawing/2016/5/14/chartex" xmlns:mc="http://schemas.openxmlformats.org/markup-compatibility/2006" xmlns:aink="http://schemas.microsoft.com/office/drawing/2016/ink" xmlns:am3d="http://schemas.microsoft.com/office/drawing/2017/model3d" xmlns:o="urn:schemas-microsoft-com:office:office" xmlns:oel="http://schemas.microsoft.com/office/2019/extlst" xmlns:r="http://schemas.openxmlformats.org/officeDocument/2006/relationships" xmlns:m="http://schemas.openxmlformats.org/officeDocument/2006/math" xmlns:v="urn:schemas-microsoft-com:vml" xmlns:wp14="http://schemas.microsoft.com/office/word/2010/wordprocessingDrawing" xmlns:wp="http://schemas.openxmlformats.org/drawingml/2006/wordprocessingDrawing" xmlns:w10="urn:schemas-microsoft-com:office:word" xmlns:w="http://schemas.openxmlformats.org/wordprocessingml/2006/main" xmlns:w14="http://schemas.microsoft.com/office/word/2010/wordml" xmlns:w15="http://schemas.microsoft.com/office/word/2012/wordml" xmlns:w16cex="http://schemas.microsoft.com/office/word/2018/wordml/cex" xmlns:w16cid="http://schemas.microsoft.com/office/word/2016/wordml/cid" xmlns:w16="http://schemas.microsoft.com/office/word/2018/wordml" xmlns:w16sdtdh="http://schemas.microsoft.com/office/word/2020/wordml/sdtdatahash" xmlns:w16se="http://schemas.microsoft.com/office/word/2015/wordml/symex" xmlns:wpg="http://schemas.microsoft.com/office/word/2010/wordprocessingGroup" xmlns:wpi="http://schemas.microsoft.com/office/word/2010/wordprocessingInk" xmlns:wne="http://schemas.microsoft.com/office/word/2006/wordml" xmlns:wps="http://schemas.microsoft.com/office/word/2010/wordprocessingShape" mc:Ignorable="w14 w15 w16se w16cid w16 w16cex w16sdtdh wp14">
   <w:endnote w:type="separator" w:id="-1">
     <w:p>
       <w:pPr>
@@ -2265,17 +2431,7 @@
 </file>
 
 <file path=word/footer1.xml><?xml version="1.0" encoding="utf-8"?>
-<w:ftr xmlns:wpc="http://schemas.microsoft.com/office/word/2010/wordprocessingCanvas" xmlns:cx="http://schemas.microsoft.com/office/drawing/2014/chartex" xmlns:cx1="http://schemas.microsoft.com/office/drawing/2015/9/8/chartex" xmlns:cx2="http://schemas.microsoft.com/office/drawing/2015/10/21/chartex" xmlns:cx3="http://schemas.microsoft.com/office/drawing/2016/5/9/chartex" xmlns:cx4="http://schemas.microsoft.com/office/drawing/2016/5/10/chartex" xmlns:cx5="http://schemas.microsoft.com/office/drawing/2016/5/11/chartex" xmlns:cx6="http://schemas.microsoft.com/office/drawing/2016/5/12/chartex" xmlns:cx7="http://schemas.microsoft.com/office/drawing/2016/5/13/chartex" xmlns:cx8="http://schemas.microsoft.com/office/drawing/2016/5/14/chartex" xmlns:mc="http://schemas.openxmlformats.org/markup-compatibility/2006" xmlns:aink="http://schemas.microsoft.com/office/drawing/2016/ink" xmlns:am3d="http://schemas.microsoft.com/office/drawing/2017/model3d" xmlns:o="urn:schemas-microsoft-com:office:office" xmlns:r="http://schemas.openxmlformats.org/officeDocument/2006/relationships" xmlns:m="http://schemas.openxmlformats.org/officeDocument/2006/math" xmlns:v="urn:schemas-microsoft-com:vml" xmlns:wp14="http://schemas.microsoft.com/office/word/2010/wordprocessingDrawing" xmlns:wp="http://schemas.openxmlformats.org/drawingml/2006/wordprocessingDrawing" xmlns:w10="urn:schemas-microsoft-com:office:word" xmlns:w="http://schemas.openxmlformats.org/wordprocessingml/2006/main" xmlns:w14="http://schemas.microsoft.com/office/word/2010/wordml" xmlns:w15="http://schemas.microsoft.com/office/word/2012/wordml" xmlns:w16cex="http://schemas.microsoft.com/office/word/2018/wordml/cex" xmlns:w16cid="http://schemas.microsoft.com/office/word/2016/wordml/cid" xmlns:w16="http://schemas.microsoft.com/office/word/2018/wordml" xmlns:w16sdtdh="http://schemas.microsoft.com/office/word/2020/wordml/sdtdatahash" xmlns:w16se="http://schemas.microsoft.com/office/word/2015/wordml/symex" xmlns:wpg="http://schemas.microsoft.com/office/word/2010/wordprocessingGroup" xmlns:wpi="http://schemas.microsoft.com/office/word/2010/wordprocessingInk" xmlns:wne="http://schemas.microsoft.com/office/word/2006/wordml" xmlns:wps="http://schemas.microsoft.com/office/word/2010/wordprocessingShape" mc:Ignorable="w14 w15 w16se w16cid w16 w16cex w16sdtdh wp14">
-  <w:p>
-    <w:pPr>
-      <w:pStyle w:val="Footer"/>
-    </w:pPr>
-  </w:p>
-</w:ftr>
-</file>
-
-<file path=word/footer2.xml><?xml version="1.0" encoding="utf-8"?>
-<w:ftr xmlns:wpc="http://schemas.microsoft.com/office/word/2010/wordprocessingCanvas" xmlns:cx="http://schemas.microsoft.com/office/drawing/2014/chartex" xmlns:cx1="http://schemas.microsoft.com/office/drawing/2015/9/8/chartex" xmlns:cx2="http://schemas.microsoft.com/office/drawing/2015/10/21/chartex" xmlns:cx3="http://schemas.microsoft.com/office/drawing/2016/5/9/chartex" xmlns:cx4="http://schemas.microsoft.com/office/drawing/2016/5/10/chartex" xmlns:cx5="http://schemas.microsoft.com/office/drawing/2016/5/11/chartex" xmlns:cx6="http://schemas.microsoft.com/office/drawing/2016/5/12/chartex" xmlns:cx7="http://schemas.microsoft.com/office/drawing/2016/5/13/chartex" xmlns:cx8="http://schemas.microsoft.com/office/drawing/2016/5/14/chartex" xmlns:mc="http://schemas.openxmlformats.org/markup-compatibility/2006" xmlns:aink="http://schemas.microsoft.com/office/drawing/2016/ink" xmlns:am3d="http://schemas.microsoft.com/office/drawing/2017/model3d" xmlns:o="urn:schemas-microsoft-com:office:office" xmlns:r="http://schemas.openxmlformats.org/officeDocument/2006/relationships" xmlns:m="http://schemas.openxmlformats.org/officeDocument/2006/math" xmlns:v="urn:schemas-microsoft-com:vml" xmlns:wp14="http://schemas.microsoft.com/office/word/2010/wordprocessingDrawing" xmlns:wp="http://schemas.openxmlformats.org/drawingml/2006/wordprocessingDrawing" xmlns:w10="urn:schemas-microsoft-com:office:word" xmlns:w="http://schemas.openxmlformats.org/wordprocessingml/2006/main" xmlns:w14="http://schemas.microsoft.com/office/word/2010/wordml" xmlns:w15="http://schemas.microsoft.com/office/word/2012/wordml" xmlns:w16cex="http://schemas.microsoft.com/office/word/2018/wordml/cex" xmlns:w16cid="http://schemas.microsoft.com/office/word/2016/wordml/cid" xmlns:w16="http://schemas.microsoft.com/office/word/2018/wordml" xmlns:w16sdtdh="http://schemas.microsoft.com/office/word/2020/wordml/sdtdatahash" xmlns:w16se="http://schemas.microsoft.com/office/word/2015/wordml/symex" xmlns:wpg="http://schemas.microsoft.com/office/word/2010/wordprocessingGroup" xmlns:wpi="http://schemas.microsoft.com/office/word/2010/wordprocessingInk" xmlns:wne="http://schemas.microsoft.com/office/word/2006/wordml" xmlns:wps="http://schemas.microsoft.com/office/word/2010/wordprocessingShape" mc:Ignorable="w14 w15 w16se w16cid w16 w16cex w16sdtdh wp14">
+<w:ftr xmlns:wpc="http://schemas.microsoft.com/office/word/2010/wordprocessingCanvas" xmlns:cx="http://schemas.microsoft.com/office/drawing/2014/chartex" xmlns:cx1="http://schemas.microsoft.com/office/drawing/2015/9/8/chartex" xmlns:cx2="http://schemas.microsoft.com/office/drawing/2015/10/21/chartex" xmlns:cx3="http://schemas.microsoft.com/office/drawing/2016/5/9/chartex" xmlns:cx4="http://schemas.microsoft.com/office/drawing/2016/5/10/chartex" xmlns:cx5="http://schemas.microsoft.com/office/drawing/2016/5/11/chartex" xmlns:cx6="http://schemas.microsoft.com/office/drawing/2016/5/12/chartex" xmlns:cx7="http://schemas.microsoft.com/office/drawing/2016/5/13/chartex" xmlns:cx8="http://schemas.microsoft.com/office/drawing/2016/5/14/chartex" xmlns:mc="http://schemas.openxmlformats.org/markup-compatibility/2006" xmlns:aink="http://schemas.microsoft.com/office/drawing/2016/ink" xmlns:am3d="http://schemas.microsoft.com/office/drawing/2017/model3d" xmlns:o="urn:schemas-microsoft-com:office:office" xmlns:oel="http://schemas.microsoft.com/office/2019/extlst" xmlns:r="http://schemas.openxmlformats.org/officeDocument/2006/relationships" xmlns:m="http://schemas.openxmlformats.org/officeDocument/2006/math" xmlns:v="urn:schemas-microsoft-com:vml" xmlns:wp14="http://schemas.microsoft.com/office/word/2010/wordprocessingDrawing" xmlns:wp="http://schemas.openxmlformats.org/drawingml/2006/wordprocessingDrawing" xmlns:w10="urn:schemas-microsoft-com:office:word" xmlns:w="http://schemas.openxmlformats.org/wordprocessingml/2006/main" xmlns:w14="http://schemas.microsoft.com/office/word/2010/wordml" xmlns:w15="http://schemas.microsoft.com/office/word/2012/wordml" xmlns:w16cex="http://schemas.microsoft.com/office/word/2018/wordml/cex" xmlns:w16cid="http://schemas.microsoft.com/office/word/2016/wordml/cid" xmlns:w16="http://schemas.microsoft.com/office/word/2018/wordml" xmlns:w16sdtdh="http://schemas.microsoft.com/office/word/2020/wordml/sdtdatahash" xmlns:w16se="http://schemas.microsoft.com/office/word/2015/wordml/symex" xmlns:wpg="http://schemas.microsoft.com/office/word/2010/wordprocessingGroup" xmlns:wpi="http://schemas.microsoft.com/office/word/2010/wordprocessingInk" xmlns:wne="http://schemas.microsoft.com/office/word/2006/wordml" xmlns:wps="http://schemas.microsoft.com/office/word/2010/wordprocessingShape" mc:Ignorable="w14 w15 w16se w16cid w16 w16cex w16sdtdh wp14">
   <w:p>
     <w:pPr>
       <w:pStyle w:val="Footer"/>
@@ -2354,8 +2510,8 @@
 </w:ftr>
 </file>
 
-<file path=word/footer3.xml><?xml version="1.0" encoding="utf-8"?>
-<w:ftr xmlns:wpc="http://schemas.microsoft.com/office/word/2010/wordprocessingCanvas" xmlns:cx="http://schemas.microsoft.com/office/drawing/2014/chartex" xmlns:cx1="http://schemas.microsoft.com/office/drawing/2015/9/8/chartex" xmlns:cx2="http://schemas.microsoft.com/office/drawing/2015/10/21/chartex" xmlns:cx3="http://schemas.microsoft.com/office/drawing/2016/5/9/chartex" xmlns:cx4="http://schemas.microsoft.com/office/drawing/2016/5/10/chartex" xmlns:cx5="http://schemas.microsoft.com/office/drawing/2016/5/11/chartex" xmlns:cx6="http://schemas.microsoft.com/office/drawing/2016/5/12/chartex" xmlns:cx7="http://schemas.microsoft.com/office/drawing/2016/5/13/chartex" xmlns:cx8="http://schemas.microsoft.com/office/drawing/2016/5/14/chartex" xmlns:mc="http://schemas.openxmlformats.org/markup-compatibility/2006" xmlns:aink="http://schemas.microsoft.com/office/drawing/2016/ink" xmlns:am3d="http://schemas.microsoft.com/office/drawing/2017/model3d" xmlns:o="urn:schemas-microsoft-com:office:office" xmlns:r="http://schemas.openxmlformats.org/officeDocument/2006/relationships" xmlns:m="http://schemas.openxmlformats.org/officeDocument/2006/math" xmlns:v="urn:schemas-microsoft-com:vml" xmlns:wp14="http://schemas.microsoft.com/office/word/2010/wordprocessingDrawing" xmlns:wp="http://schemas.openxmlformats.org/drawingml/2006/wordprocessingDrawing" xmlns:w10="urn:schemas-microsoft-com:office:word" xmlns:w="http://schemas.openxmlformats.org/wordprocessingml/2006/main" xmlns:w14="http://schemas.microsoft.com/office/word/2010/wordml" xmlns:w15="http://schemas.microsoft.com/office/word/2012/wordml" xmlns:w16cex="http://schemas.microsoft.com/office/word/2018/wordml/cex" xmlns:w16cid="http://schemas.microsoft.com/office/word/2016/wordml/cid" xmlns:w16="http://schemas.microsoft.com/office/word/2018/wordml" xmlns:w16sdtdh="http://schemas.microsoft.com/office/word/2020/wordml/sdtdatahash" xmlns:w16se="http://schemas.microsoft.com/office/word/2015/wordml/symex" xmlns:wpg="http://schemas.microsoft.com/office/word/2010/wordprocessingGroup" xmlns:wpi="http://schemas.microsoft.com/office/word/2010/wordprocessingInk" xmlns:wne="http://schemas.microsoft.com/office/word/2006/wordml" xmlns:wps="http://schemas.microsoft.com/office/word/2010/wordprocessingShape" mc:Ignorable="w14 w15 w16se w16cid w16 w16cex w16sdtdh wp14">
+<file path=word/footer2.xml><?xml version="1.0" encoding="utf-8"?>
+<w:ftr xmlns:wpc="http://schemas.microsoft.com/office/word/2010/wordprocessingCanvas" xmlns:cx="http://schemas.microsoft.com/office/drawing/2014/chartex" xmlns:cx1="http://schemas.microsoft.com/office/drawing/2015/9/8/chartex" xmlns:cx2="http://schemas.microsoft.com/office/drawing/2015/10/21/chartex" xmlns:cx3="http://schemas.microsoft.com/office/drawing/2016/5/9/chartex" xmlns:cx4="http://schemas.microsoft.com/office/drawing/2016/5/10/chartex" xmlns:cx5="http://schemas.microsoft.com/office/drawing/2016/5/11/chartex" xmlns:cx6="http://schemas.microsoft.com/office/drawing/2016/5/12/chartex" xmlns:cx7="http://schemas.microsoft.com/office/drawing/2016/5/13/chartex" xmlns:cx8="http://schemas.microsoft.com/office/drawing/2016/5/14/chartex" xmlns:mc="http://schemas.openxmlformats.org/markup-compatibility/2006" xmlns:aink="http://schemas.microsoft.com/office/drawing/2016/ink" xmlns:am3d="http://schemas.microsoft.com/office/drawing/2017/model3d" xmlns:o="urn:schemas-microsoft-com:office:office" xmlns:oel="http://schemas.microsoft.com/office/2019/extlst" xmlns:r="http://schemas.openxmlformats.org/officeDocument/2006/relationships" xmlns:m="http://schemas.openxmlformats.org/officeDocument/2006/math" xmlns:v="urn:schemas-microsoft-com:vml" xmlns:wp14="http://schemas.microsoft.com/office/word/2010/wordprocessingDrawing" xmlns:wp="http://schemas.openxmlformats.org/drawingml/2006/wordprocessingDrawing" xmlns:w10="urn:schemas-microsoft-com:office:word" xmlns:w="http://schemas.openxmlformats.org/wordprocessingml/2006/main" xmlns:w14="http://schemas.microsoft.com/office/word/2010/wordml" xmlns:w15="http://schemas.microsoft.com/office/word/2012/wordml" xmlns:w16cex="http://schemas.microsoft.com/office/word/2018/wordml/cex" xmlns:w16cid="http://schemas.microsoft.com/office/word/2016/wordml/cid" xmlns:w16="http://schemas.microsoft.com/office/word/2018/wordml" xmlns:w16sdtdh="http://schemas.microsoft.com/office/word/2020/wordml/sdtdatahash" xmlns:w16se="http://schemas.microsoft.com/office/word/2015/wordml/symex" xmlns:wpg="http://schemas.microsoft.com/office/word/2010/wordprocessingGroup" xmlns:wpi="http://schemas.microsoft.com/office/word/2010/wordprocessingInk" xmlns:wne="http://schemas.microsoft.com/office/word/2006/wordml" xmlns:wps="http://schemas.microsoft.com/office/word/2010/wordprocessingShape" mc:Ignorable="w14 w15 w16se w16cid w16 w16cex w16sdtdh wp14">
   <w:p>
     <w:pPr>
       <w:pStyle w:val="Footer"/>
@@ -2367,9 +2523,9 @@
         <w:sz w:val="20"/>
       </w:rPr>
     </w:pPr>
-    <w:bookmarkStart w:id="17" w:name="_Hlk111730068"/>
-    <w:bookmarkStart w:id="18" w:name="_Hlk112321792"/>
-    <w:bookmarkStart w:id="19" w:name="_Hlk109049302"/>
+    <w:bookmarkStart w:id="11" w:name="_Hlk111730068"/>
+    <w:bookmarkStart w:id="12" w:name="_Hlk112321792"/>
+    <w:bookmarkStart w:id="13" w:name="_Hlk109049302"/>
   </w:p>
   <w:p>
     <w:pPr>
@@ -2433,7 +2589,7 @@
       </w:rPr>
       <w:t>.</w:t>
     </w:r>
-    <w:bookmarkEnd w:id="17"/>
+    <w:bookmarkEnd w:id="11"/>
     <w:r>
       <w:rPr>
         <w:rFonts w:ascii="Arial" w:hAnsi="Arial" w:cs="Arial"/>
@@ -2441,14 +2597,14 @@
       </w:rPr>
       <w:t> </w:t>
     </w:r>
-    <w:bookmarkEnd w:id="18"/>
-    <w:bookmarkEnd w:id="19"/>
+    <w:bookmarkEnd w:id="12"/>
+    <w:bookmarkEnd w:id="13"/>
   </w:p>
 </w:ftr>
 </file>
 
 <file path=word/footnotes.xml><?xml version="1.0" encoding="utf-8"?>
-<w:footnotes xmlns:wpc="http://schemas.microsoft.com/office/word/2010/wordprocessingCanvas" xmlns:cx="http://schemas.microsoft.com/office/drawing/2014/chartex" xmlns:cx1="http://schemas.microsoft.com/office/drawing/2015/9/8/chartex" xmlns:cx2="http://schemas.microsoft.com/office/drawing/2015/10/21/chartex" xmlns:cx3="http://schemas.microsoft.com/office/drawing/2016/5/9/chartex" xmlns:cx4="http://schemas.microsoft.com/office/drawing/2016/5/10/chartex" xmlns:cx5="http://schemas.microsoft.com/office/drawing/2016/5/11/chartex" xmlns:cx6="http://schemas.microsoft.com/office/drawing/2016/5/12/chartex" xmlns:cx7="http://schemas.microsoft.com/office/drawing/2016/5/13/chartex" xmlns:cx8="http://schemas.microsoft.com/office/drawing/2016/5/14/chartex" xmlns:mc="http://schemas.openxmlformats.org/markup-compatibility/2006" xmlns:aink="http://schemas.microsoft.com/office/drawing/2016/ink" xmlns:am3d="http://schemas.microsoft.com/office/drawing/2017/model3d" xmlns:o="urn:schemas-microsoft-com:office:office" xmlns:r="http://schemas.openxmlformats.org/officeDocument/2006/relationships" xmlns:m="http://schemas.openxmlformats.org/officeDocument/2006/math" xmlns:v="urn:schemas-microsoft-com:vml" xmlns:wp14="http://schemas.microsoft.com/office/word/2010/wordprocessingDrawing" xmlns:wp="http://schemas.openxmlformats.org/drawingml/2006/wordprocessingDrawing" xmlns:w10="urn:schemas-microsoft-com:office:word" xmlns:w="http://schemas.openxmlformats.org/wordprocessingml/2006/main" xmlns:w14="http://schemas.microsoft.com/office/word/2010/wordml" xmlns:w15="http://schemas.microsoft.com/office/word/2012/wordml" xmlns:w16cex="http://schemas.microsoft.com/office/word/2018/wordml/cex" xmlns:w16cid="http://schemas.microsoft.com/office/word/2016/wordml/cid" xmlns:w16="http://schemas.microsoft.com/office/word/2018/wordml" xmlns:w16sdtdh="http://schemas.microsoft.com/office/word/2020/wordml/sdtdatahash" xmlns:w16se="http://schemas.microsoft.com/office/word/2015/wordml/symex" xmlns:wpg="http://schemas.microsoft.com/office/word/2010/wordprocessingGroup" xmlns:wpi="http://schemas.microsoft.com/office/word/2010/wordprocessingInk" xmlns:wne="http://schemas.microsoft.com/office/word/2006/wordml" xmlns:wps="http://schemas.microsoft.com/office/word/2010/wordprocessingShape" mc:Ignorable="w14 w15 w16se w16cid w16 w16cex w16sdtdh wp14">
+<w:footnotes xmlns:wpc="http://schemas.microsoft.com/office/word/2010/wordprocessingCanvas" xmlns:cx="http://schemas.microsoft.com/office/drawing/2014/chartex" xmlns:cx1="http://schemas.microsoft.com/office/drawing/2015/9/8/chartex" xmlns:cx2="http://schemas.microsoft.com/office/drawing/2015/10/21/chartex" xmlns:cx3="http://schemas.microsoft.com/office/drawing/2016/5/9/chartex" xmlns:cx4="http://schemas.microsoft.com/office/drawing/2016/5/10/chartex" xmlns:cx5="http://schemas.microsoft.com/office/drawing/2016/5/11/chartex" xmlns:cx6="http://schemas.microsoft.com/office/drawing/2016/5/12/chartex" xmlns:cx7="http://schemas.microsoft.com/office/drawing/2016/5/13/chartex" xmlns:cx8="http://schemas.microsoft.com/office/drawing/2016/5/14/chartex" xmlns:mc="http://schemas.openxmlformats.org/markup-compatibility/2006" xmlns:aink="http://schemas.microsoft.com/office/drawing/2016/ink" xmlns:am3d="http://schemas.microsoft.com/office/drawing/2017/model3d" xmlns:o="urn:schemas-microsoft-com:office:office" xmlns:oel="http://schemas.microsoft.com/office/2019/extlst" xmlns:r="http://schemas.openxmlformats.org/officeDocument/2006/relationships" xmlns:m="http://schemas.openxmlformats.org/officeDocument/2006/math" xmlns:v="urn:schemas-microsoft-com:vml" xmlns:wp14="http://schemas.microsoft.com/office/word/2010/wordprocessingDrawing" xmlns:wp="http://schemas.openxmlformats.org/drawingml/2006/wordprocessingDrawing" xmlns:w10="urn:schemas-microsoft-com:office:word" xmlns:w="http://schemas.openxmlformats.org/wordprocessingml/2006/main" xmlns:w14="http://schemas.microsoft.com/office/word/2010/wordml" xmlns:w15="http://schemas.microsoft.com/office/word/2012/wordml" xmlns:w16cex="http://schemas.microsoft.com/office/word/2018/wordml/cex" xmlns:w16cid="http://schemas.microsoft.com/office/word/2016/wordml/cid" xmlns:w16="http://schemas.microsoft.com/office/word/2018/wordml" xmlns:w16sdtdh="http://schemas.microsoft.com/office/word/2020/wordml/sdtdatahash" xmlns:w16se="http://schemas.microsoft.com/office/word/2015/wordml/symex" xmlns:wpg="http://schemas.microsoft.com/office/word/2010/wordprocessingGroup" xmlns:wpi="http://schemas.microsoft.com/office/word/2010/wordprocessingInk" xmlns:wne="http://schemas.microsoft.com/office/word/2006/wordml" xmlns:wps="http://schemas.microsoft.com/office/word/2010/wordprocessingShape" mc:Ignorable="w14 w15 w16se w16cid w16 w16cex w16sdtdh wp14">
   <w:footnote w:type="separator" w:id="-1">
     <w:p>
       <w:pPr>
@@ -2473,17 +2629,7 @@
 </file>
 
 <file path=word/header1.xml><?xml version="1.0" encoding="utf-8"?>
-<w:hdr xmlns:wpc="http://schemas.microsoft.com/office/word/2010/wordprocessingCanvas" xmlns:cx="http://schemas.microsoft.com/office/drawing/2014/chartex" xmlns:cx1="http://schemas.microsoft.com/office/drawing/2015/9/8/chartex" xmlns:cx2="http://schemas.microsoft.com/office/drawing/2015/10/21/chartex" xmlns:cx3="http://schemas.microsoft.com/office/drawing/2016/5/9/chartex" xmlns:cx4="http://schemas.microsoft.com/office/drawing/2016/5/10/chartex" xmlns:cx5="http://schemas.microsoft.com/office/drawing/2016/5/11/chartex" xmlns:cx6="http://schemas.microsoft.com/office/drawing/2016/5/12/chartex" xmlns:cx7="http://schemas.microsoft.com/office/drawing/2016/5/13/chartex" xmlns:cx8="http://schemas.microsoft.com/office/drawing/2016/5/14/chartex" xmlns:mc="http://schemas.openxmlformats.org/markup-compatibility/2006" xmlns:aink="http://schemas.microsoft.com/office/drawing/2016/ink" xmlns:am3d="http://schemas.microsoft.com/office/drawing/2017/model3d" xmlns:o="urn:schemas-microsoft-com:office:office" xmlns:r="http://schemas.openxmlformats.org/officeDocument/2006/relationships" xmlns:m="http://schemas.openxmlformats.org/officeDocument/2006/math" xmlns:v="urn:schemas-microsoft-com:vml" xmlns:wp14="http://schemas.microsoft.com/office/word/2010/wordprocessingDrawing" xmlns:wp="http://schemas.openxmlformats.org/drawingml/2006/wordprocessingDrawing" xmlns:w10="urn:schemas-microsoft-com:office:word" xmlns:w="http://schemas.openxmlformats.org/wordprocessingml/2006/main" xmlns:w14="http://schemas.microsoft.com/office/word/2010/wordml" xmlns:w15="http://schemas.microsoft.com/office/word/2012/wordml" xmlns:w16cex="http://schemas.microsoft.com/office/word/2018/wordml/cex" xmlns:w16cid="http://schemas.microsoft.com/office/word/2016/wordml/cid" xmlns:w16="http://schemas.microsoft.com/office/word/2018/wordml" xmlns:w16sdtdh="http://schemas.microsoft.com/office/word/2020/wordml/sdtdatahash" xmlns:w16se="http://schemas.microsoft.com/office/word/2015/wordml/symex" xmlns:wpg="http://schemas.microsoft.com/office/word/2010/wordprocessingGroup" xmlns:wpi="http://schemas.microsoft.com/office/word/2010/wordprocessingInk" xmlns:wne="http://schemas.microsoft.com/office/word/2006/wordml" xmlns:wps="http://schemas.microsoft.com/office/word/2010/wordprocessingShape" mc:Ignorable="w14 w15 w16se w16cid w16 w16cex w16sdtdh wp14">
-  <w:p>
-    <w:pPr>
-      <w:pStyle w:val="Header"/>
-    </w:pPr>
-  </w:p>
-</w:hdr>
-</file>
-
-<file path=word/header2.xml><?xml version="1.0" encoding="utf-8"?>
-<w:hdr xmlns:wpc="http://schemas.microsoft.com/office/word/2010/wordprocessingCanvas" xmlns:cx="http://schemas.microsoft.com/office/drawing/2014/chartex" xmlns:cx1="http://schemas.microsoft.com/office/drawing/2015/9/8/chartex" xmlns:cx2="http://schemas.microsoft.com/office/drawing/2015/10/21/chartex" xmlns:cx3="http://schemas.microsoft.com/office/drawing/2016/5/9/chartex" xmlns:cx4="http://schemas.microsoft.com/office/drawing/2016/5/10/chartex" xmlns:cx5="http://schemas.microsoft.com/office/drawing/2016/5/11/chartex" xmlns:cx6="http://schemas.microsoft.com/office/drawing/2016/5/12/chartex" xmlns:cx7="http://schemas.microsoft.com/office/drawing/2016/5/13/chartex" xmlns:cx8="http://schemas.microsoft.com/office/drawing/2016/5/14/chartex" xmlns:mc="http://schemas.openxmlformats.org/markup-compatibility/2006" xmlns:aink="http://schemas.microsoft.com/office/drawing/2016/ink" xmlns:am3d="http://schemas.microsoft.com/office/drawing/2017/model3d" xmlns:o="urn:schemas-microsoft-com:office:office" xmlns:r="http://schemas.openxmlformats.org/officeDocument/2006/relationships" xmlns:m="http://schemas.openxmlformats.org/officeDocument/2006/math" xmlns:v="urn:schemas-microsoft-com:vml" xmlns:wp14="http://schemas.microsoft.com/office/word/2010/wordprocessingDrawing" xmlns:wp="http://schemas.openxmlformats.org/drawingml/2006/wordprocessingDrawing" xmlns:w10="urn:schemas-microsoft-com:office:word" xmlns:w="http://schemas.openxmlformats.org/wordprocessingml/2006/main" xmlns:w14="http://schemas.microsoft.com/office/word/2010/wordml" xmlns:w15="http://schemas.microsoft.com/office/word/2012/wordml" xmlns:w16cex="http://schemas.microsoft.com/office/word/2018/wordml/cex" xmlns:w16cid="http://schemas.microsoft.com/office/word/2016/wordml/cid" xmlns:w16="http://schemas.microsoft.com/office/word/2018/wordml" xmlns:w16sdtdh="http://schemas.microsoft.com/office/word/2020/wordml/sdtdatahash" xmlns:w16se="http://schemas.microsoft.com/office/word/2015/wordml/symex" xmlns:wpg="http://schemas.microsoft.com/office/word/2010/wordprocessingGroup" xmlns:wpi="http://schemas.microsoft.com/office/word/2010/wordprocessingInk" xmlns:wne="http://schemas.microsoft.com/office/word/2006/wordml" xmlns:wps="http://schemas.microsoft.com/office/word/2010/wordprocessingShape" mc:Ignorable="w14 w15 w16se w16cid w16 w16cex w16sdtdh wp14">
+<w:hdr xmlns:wpc="http://schemas.microsoft.com/office/word/2010/wordprocessingCanvas" xmlns:cx="http://schemas.microsoft.com/office/drawing/2014/chartex" xmlns:cx1="http://schemas.microsoft.com/office/drawing/2015/9/8/chartex" xmlns:cx2="http://schemas.microsoft.com/office/drawing/2015/10/21/chartex" xmlns:cx3="http://schemas.microsoft.com/office/drawing/2016/5/9/chartex" xmlns:cx4="http://schemas.microsoft.com/office/drawing/2016/5/10/chartex" xmlns:cx5="http://schemas.microsoft.com/office/drawing/2016/5/11/chartex" xmlns:cx6="http://schemas.microsoft.com/office/drawing/2016/5/12/chartex" xmlns:cx7="http://schemas.microsoft.com/office/drawing/2016/5/13/chartex" xmlns:cx8="http://schemas.microsoft.com/office/drawing/2016/5/14/chartex" xmlns:mc="http://schemas.openxmlformats.org/markup-compatibility/2006" xmlns:aink="http://schemas.microsoft.com/office/drawing/2016/ink" xmlns:am3d="http://schemas.microsoft.com/office/drawing/2017/model3d" xmlns:o="urn:schemas-microsoft-com:office:office" xmlns:oel="http://schemas.microsoft.com/office/2019/extlst" xmlns:r="http://schemas.openxmlformats.org/officeDocument/2006/relationships" xmlns:m="http://schemas.openxmlformats.org/officeDocument/2006/math" xmlns:v="urn:schemas-microsoft-com:vml" xmlns:wp14="http://schemas.microsoft.com/office/word/2010/wordprocessingDrawing" xmlns:wp="http://schemas.openxmlformats.org/drawingml/2006/wordprocessingDrawing" xmlns:w10="urn:schemas-microsoft-com:office:word" xmlns:w="http://schemas.openxmlformats.org/wordprocessingml/2006/main" xmlns:w14="http://schemas.microsoft.com/office/word/2010/wordml" xmlns:w15="http://schemas.microsoft.com/office/word/2012/wordml" xmlns:w16cex="http://schemas.microsoft.com/office/word/2018/wordml/cex" xmlns:w16cid="http://schemas.microsoft.com/office/word/2016/wordml/cid" xmlns:w16="http://schemas.microsoft.com/office/word/2018/wordml" xmlns:w16sdtdh="http://schemas.microsoft.com/office/word/2020/wordml/sdtdatahash" xmlns:w16se="http://schemas.microsoft.com/office/word/2015/wordml/symex" xmlns:wpg="http://schemas.microsoft.com/office/word/2010/wordprocessingGroup" xmlns:wpi="http://schemas.microsoft.com/office/word/2010/wordprocessingInk" xmlns:wne="http://schemas.microsoft.com/office/word/2006/wordml" xmlns:wps="http://schemas.microsoft.com/office/word/2010/wordprocessingShape" mc:Ignorable="w14 w15 w16se w16cid w16 w16cex w16sdtdh wp14">
   <w:p>
     <w:pPr>
       <w:tabs>
@@ -2563,36 +2709,53 @@
         <w:sz w:val="20"/>
         <w:szCs w:val="20"/>
       </w:rPr>
-      <w:t xml:space="preserve">Name of Aggrieved Party: </w:t>
+      <w:t>Aggrieved Party</w:t>
+    </w:r>
+    <w:r>
+      <w:rPr>
+        <w:rFonts w:ascii="Arial" w:hAnsi="Arial" w:cs="Arial"/>
+        <w:sz w:val="20"/>
+        <w:szCs w:val="20"/>
+      </w:rPr>
+      <w:t xml:space="preserve">: </w:t>
     </w:r>
     <w:sdt>
       <w:sdtPr>
         <w:rPr>
+          <w:rStyle w:val="eop"/>
           <w:rFonts w:ascii="Arial" w:hAnsi="Arial" w:cs="Arial"/>
           <w:sz w:val="20"/>
           <w:szCs w:val="20"/>
         </w:rPr>
-        <w:id w:val="1510569220"/>
+        <w:id w:val="914746739"/>
         <w:placeholder>
-          <w:docPart w:val="343B0BD45F2B4EF8B2340F4463687250"/>
+          <w:docPart w:val="EC53138D44AA4509B5708A561DDFA007"/>
         </w:placeholder>
-        <w:dataBinding w:prefixMappings="xmlns:ns0='urn:microsoft-crm/document-template/govcdm_eeoinformalcomplaint/10290/' " w:xpath="/ns0:DocumentTemplate[1]/govcdm_eeoinformalcomplaint[1]/govcdm_contact_govcdm_eeoinformalcomplaint_CurrentAPContact[1]/firstname[1]" w:storeItemID="{1053983A-EBD3-4634-9C88-22B5A3B8E76D}"/>
+        <w:dataBinding w:prefixMappings="xmlns:ns0='urn:microsoft-crm/document-template/govcdm_eeoinformalcomplaint/10290/' " w:xpath="/ns0:DocumentTemplate[1]/govcdm_eeoinformalcomplaint[1]/govcdm_eeocasecontact_eeoinformalcomplaint_ap[1]/govcdm_firstname[1]" w:storeItemID="{1053983A-EBD3-4634-9C88-22B5A3B8E76D}"/>
         <w:text/>
       </w:sdtPr>
-      <w:sdtEndPr/>
+      <w:sdtEndPr>
+        <w:rPr>
+          <w:rStyle w:val="eop"/>
+        </w:rPr>
+      </w:sdtEndPr>
       <w:sdtContent>
+        <w:proofErr w:type="spellStart"/>
         <w:r>
           <w:rPr>
+            <w:rStyle w:val="eop"/>
             <w:rFonts w:ascii="Arial" w:hAnsi="Arial" w:cs="Arial"/>
             <w:sz w:val="20"/>
             <w:szCs w:val="20"/>
           </w:rPr>
-          <w:t>firstname</w:t>
+          <w:t>govcdm_firstname</w:t>
         </w:r>
+        <w:proofErr w:type="spellEnd"/>
       </w:sdtContent>
     </w:sdt>
     <w:r>
       <w:rPr>
+        <w:rStyle w:val="eop"/>
         <w:rFonts w:ascii="Arial" w:hAnsi="Arial" w:cs="Arial"/>
         <w:sz w:val="20"/>
         <w:szCs w:val="20"/>
@@ -2602,27 +2765,35 @@
     <w:sdt>
       <w:sdtPr>
         <w:rPr>
+          <w:rStyle w:val="eop"/>
           <w:rFonts w:ascii="Arial" w:hAnsi="Arial" w:cs="Arial"/>
           <w:sz w:val="20"/>
           <w:szCs w:val="20"/>
         </w:rPr>
-        <w:id w:val="-751883063"/>
+        <w:id w:val="-1079601255"/>
         <w:placeholder>
-          <w:docPart w:val="343B0BD45F2B4EF8B2340F4463687250"/>
+          <w:docPart w:val="3123488184D44461AA33EFC15FEBF9B9"/>
         </w:placeholder>
-        <w:dataBinding w:prefixMappings="xmlns:ns0='urn:microsoft-crm/document-template/govcdm_eeoinformalcomplaint/10290/' " w:xpath="/ns0:DocumentTemplate[1]/govcdm_eeoinformalcomplaint[1]/govcdm_contact_govcdm_eeoinformalcomplaint_CurrentAPContact[1]/lastname[1]" w:storeItemID="{1053983A-EBD3-4634-9C88-22B5A3B8E76D}"/>
+        <w:dataBinding w:prefixMappings="xmlns:ns0='urn:microsoft-crm/document-template/govcdm_eeoinformalcomplaint/10290/' " w:xpath="/ns0:DocumentTemplate[1]/govcdm_eeoinformalcomplaint[1]/govcdm_eeocasecontact_eeoinformalcomplaint_ap[1]/govcdm_lastname[1]" w:storeItemID="{1053983A-EBD3-4634-9C88-22B5A3B8E76D}"/>
         <w:text/>
       </w:sdtPr>
-      <w:sdtEndPr/>
+      <w:sdtEndPr>
+        <w:rPr>
+          <w:rStyle w:val="eop"/>
+        </w:rPr>
+      </w:sdtEndPr>
       <w:sdtContent>
+        <w:proofErr w:type="spellStart"/>
         <w:r>
           <w:rPr>
+            <w:rStyle w:val="eop"/>
             <w:rFonts w:ascii="Arial" w:hAnsi="Arial" w:cs="Arial"/>
             <w:sz w:val="20"/>
             <w:szCs w:val="20"/>
           </w:rPr>
-          <w:t>lastname</w:t>
+          <w:t>govcdm_lastname</w:t>
         </w:r>
+        <w:proofErr w:type="spellEnd"/>
       </w:sdtContent>
     </w:sdt>
     <w:r>
@@ -2656,7 +2827,7 @@
       </w:rPr>
       <w:t xml:space="preserve">Case Number: </w:t>
     </w:r>
-    <w:bookmarkStart w:id="14" w:name="_Hlk109049999"/>
+    <w:bookmarkStart w:id="8" w:name="_Hlk109049999"/>
     <w:sdt>
       <w:sdtPr>
         <w:rPr>
@@ -2673,6 +2844,7 @@
       </w:sdtPr>
       <w:sdtEndPr/>
       <w:sdtContent>
+        <w:proofErr w:type="spellStart"/>
         <w:r>
           <w:rPr>
             <w:rFonts w:ascii="Arial" w:hAnsi="Arial" w:cs="Arial"/>
@@ -2681,9 +2853,10 @@
           </w:rPr>
           <w:t>govcdm_name</w:t>
         </w:r>
+        <w:proofErr w:type="spellEnd"/>
       </w:sdtContent>
     </w:sdt>
-    <w:bookmarkEnd w:id="14"/>
+    <w:bookmarkEnd w:id="8"/>
   </w:p>
   <w:p>
     <w:pPr>
@@ -2698,8 +2871,8 @@
 </w:hdr>
 </file>
 
-<file path=word/header3.xml><?xml version="1.0" encoding="utf-8"?>
-<w:hdr xmlns:wpc="http://schemas.microsoft.com/office/word/2010/wordprocessingCanvas" xmlns:cx="http://schemas.microsoft.com/office/drawing/2014/chartex" xmlns:cx1="http://schemas.microsoft.com/office/drawing/2015/9/8/chartex" xmlns:cx2="http://schemas.microsoft.com/office/drawing/2015/10/21/chartex" xmlns:cx3="http://schemas.microsoft.com/office/drawing/2016/5/9/chartex" xmlns:cx4="http://schemas.microsoft.com/office/drawing/2016/5/10/chartex" xmlns:cx5="http://schemas.microsoft.com/office/drawing/2016/5/11/chartex" xmlns:cx6="http://schemas.microsoft.com/office/drawing/2016/5/12/chartex" xmlns:cx7="http://schemas.microsoft.com/office/drawing/2016/5/13/chartex" xmlns:cx8="http://schemas.microsoft.com/office/drawing/2016/5/14/chartex" xmlns:mc="http://schemas.openxmlformats.org/markup-compatibility/2006" xmlns:aink="http://schemas.microsoft.com/office/drawing/2016/ink" xmlns:am3d="http://schemas.microsoft.com/office/drawing/2017/model3d" xmlns:o="urn:schemas-microsoft-com:office:office" xmlns:r="http://schemas.openxmlformats.org/officeDocument/2006/relationships" xmlns:m="http://schemas.openxmlformats.org/officeDocument/2006/math" xmlns:v="urn:schemas-microsoft-com:vml" xmlns:wp14="http://schemas.microsoft.com/office/word/2010/wordprocessingDrawing" xmlns:wp="http://schemas.openxmlformats.org/drawingml/2006/wordprocessingDrawing" xmlns:w10="urn:schemas-microsoft-com:office:word" xmlns:w="http://schemas.openxmlformats.org/wordprocessingml/2006/main" xmlns:w14="http://schemas.microsoft.com/office/word/2010/wordml" xmlns:w15="http://schemas.microsoft.com/office/word/2012/wordml" xmlns:w16cex="http://schemas.microsoft.com/office/word/2018/wordml/cex" xmlns:w16cid="http://schemas.microsoft.com/office/word/2016/wordml/cid" xmlns:w16="http://schemas.microsoft.com/office/word/2018/wordml" xmlns:w16sdtdh="http://schemas.microsoft.com/office/word/2020/wordml/sdtdatahash" xmlns:w16se="http://schemas.microsoft.com/office/word/2015/wordml/symex" xmlns:wpg="http://schemas.microsoft.com/office/word/2010/wordprocessingGroup" xmlns:wpi="http://schemas.microsoft.com/office/word/2010/wordprocessingInk" xmlns:wne="http://schemas.microsoft.com/office/word/2006/wordml" xmlns:wps="http://schemas.microsoft.com/office/word/2010/wordprocessingShape" mc:Ignorable="w14 w15 w16se w16cid w16 w16cex w16sdtdh wp14">
+<file path=word/header2.xml><?xml version="1.0" encoding="utf-8"?>
+<w:hdr xmlns:wpc="http://schemas.microsoft.com/office/word/2010/wordprocessingCanvas" xmlns:cx="http://schemas.microsoft.com/office/drawing/2014/chartex" xmlns:cx1="http://schemas.microsoft.com/office/drawing/2015/9/8/chartex" xmlns:cx2="http://schemas.microsoft.com/office/drawing/2015/10/21/chartex" xmlns:cx3="http://schemas.microsoft.com/office/drawing/2016/5/9/chartex" xmlns:cx4="http://schemas.microsoft.com/office/drawing/2016/5/10/chartex" xmlns:cx5="http://schemas.microsoft.com/office/drawing/2016/5/11/chartex" xmlns:cx6="http://schemas.microsoft.com/office/drawing/2016/5/12/chartex" xmlns:cx7="http://schemas.microsoft.com/office/drawing/2016/5/13/chartex" xmlns:cx8="http://schemas.microsoft.com/office/drawing/2016/5/14/chartex" xmlns:mc="http://schemas.openxmlformats.org/markup-compatibility/2006" xmlns:aink="http://schemas.microsoft.com/office/drawing/2016/ink" xmlns:am3d="http://schemas.microsoft.com/office/drawing/2017/model3d" xmlns:o="urn:schemas-microsoft-com:office:office" xmlns:oel="http://schemas.microsoft.com/office/2019/extlst" xmlns:r="http://schemas.openxmlformats.org/officeDocument/2006/relationships" xmlns:m="http://schemas.openxmlformats.org/officeDocument/2006/math" xmlns:v="urn:schemas-microsoft-com:vml" xmlns:wp14="http://schemas.microsoft.com/office/word/2010/wordprocessingDrawing" xmlns:wp="http://schemas.openxmlformats.org/drawingml/2006/wordprocessingDrawing" xmlns:w10="urn:schemas-microsoft-com:office:word" xmlns:w="http://schemas.openxmlformats.org/wordprocessingml/2006/main" xmlns:w14="http://schemas.microsoft.com/office/word/2010/wordml" xmlns:w15="http://schemas.microsoft.com/office/word/2012/wordml" xmlns:w16cex="http://schemas.microsoft.com/office/word/2018/wordml/cex" xmlns:w16cid="http://schemas.microsoft.com/office/word/2016/wordml/cid" xmlns:w16="http://schemas.microsoft.com/office/word/2018/wordml" xmlns:w16sdtdh="http://schemas.microsoft.com/office/word/2020/wordml/sdtdatahash" xmlns:w16se="http://schemas.microsoft.com/office/word/2015/wordml/symex" xmlns:wpg="http://schemas.microsoft.com/office/word/2010/wordprocessingGroup" xmlns:wpi="http://schemas.microsoft.com/office/word/2010/wordprocessingInk" xmlns:wne="http://schemas.microsoft.com/office/word/2006/wordml" xmlns:wps="http://schemas.microsoft.com/office/word/2010/wordprocessingShape" mc:Ignorable="w14 w15 w16se w16cid w16 w16cex w16sdtdh wp14">
   <w:p>
     <w:pPr>
       <w:spacing w:after="0" w:line="240" w:lineRule="auto"/>
@@ -2714,7 +2887,7 @@
         <w:szCs w:val="20"/>
       </w:rPr>
     </w:pPr>
-    <w:bookmarkStart w:id="15" w:name="_Hlk113457306"/>
+    <w:bookmarkStart w:id="9" w:name="_Hlk113457306"/>
     <w:r>
       <w:rPr>
         <w:noProof/>
@@ -2779,7 +2952,7 @@
         </wp:anchor>
       </w:drawing>
     </w:r>
-    <w:bookmarkStart w:id="16" w:name="_Hlk109051108"/>
+    <w:bookmarkStart w:id="10" w:name="_Hlk109051108"/>
     <w:r>
       <w:rPr>
         <w:rFonts w:ascii="Arial" w:hAnsi="Arial" w:cs="Arial"/>
@@ -2850,6 +3023,7 @@
       </w:sdtPr>
       <w:sdtEndPr/>
       <w:sdtContent>
+        <w:proofErr w:type="spellStart"/>
         <w:r>
           <w:rPr>
             <w:rFonts w:ascii="Arial" w:hAnsi="Arial" w:cs="Arial"/>
@@ -2861,6 +3035,7 @@
           </w:rPr>
           <w:t>govcdm_name</w:t>
         </w:r>
+        <w:proofErr w:type="spellEnd"/>
       </w:sdtContent>
     </w:sdt>
   </w:p>
@@ -2954,8 +3129,8 @@
       </w:sdtContent>
     </w:sdt>
   </w:p>
-  <w:bookmarkEnd w:id="15"/>
-  <w:bookmarkEnd w:id="16"/>
+  <w:bookmarkEnd w:id="9"/>
+  <w:bookmarkEnd w:id="10"/>
   <w:p>
     <w:pPr>
       <w:pStyle w:val="Header"/>
@@ -3490,7 +3665,7 @@
 </file>
 
 <file path=word/glossary/document.xml><?xml version="1.0" encoding="utf-8"?>
-<w:glossaryDocument xmlns:wpc="http://schemas.microsoft.com/office/word/2010/wordprocessingCanvas" xmlns:cx="http://schemas.microsoft.com/office/drawing/2014/chartex" xmlns:cx1="http://schemas.microsoft.com/office/drawing/2015/9/8/chartex" xmlns:cx2="http://schemas.microsoft.com/office/drawing/2015/10/21/chartex" xmlns:cx3="http://schemas.microsoft.com/office/drawing/2016/5/9/chartex" xmlns:cx4="http://schemas.microsoft.com/office/drawing/2016/5/10/chartex" xmlns:cx5="http://schemas.microsoft.com/office/drawing/2016/5/11/chartex" xmlns:cx6="http://schemas.microsoft.com/office/drawing/2016/5/12/chartex" xmlns:cx7="http://schemas.microsoft.com/office/drawing/2016/5/13/chartex" xmlns:cx8="http://schemas.microsoft.com/office/drawing/2016/5/14/chartex" xmlns:mc="http://schemas.openxmlformats.org/markup-compatibility/2006" xmlns:aink="http://schemas.microsoft.com/office/drawing/2016/ink" xmlns:am3d="http://schemas.microsoft.com/office/drawing/2017/model3d" xmlns:o="urn:schemas-microsoft-com:office:office" xmlns:r="http://schemas.openxmlformats.org/officeDocument/2006/relationships" xmlns:m="http://schemas.openxmlformats.org/officeDocument/2006/math" xmlns:v="urn:schemas-microsoft-com:vml" xmlns:wp14="http://schemas.microsoft.com/office/word/2010/wordprocessingDrawing" xmlns:wp="http://schemas.openxmlformats.org/drawingml/2006/wordprocessingDrawing" xmlns:w10="urn:schemas-microsoft-com:office:word" xmlns:w="http://schemas.openxmlformats.org/wordprocessingml/2006/main" xmlns:w14="http://schemas.microsoft.com/office/word/2010/wordml" xmlns:w15="http://schemas.microsoft.com/office/word/2012/wordml" xmlns:w16cex="http://schemas.microsoft.com/office/word/2018/wordml/cex" xmlns:w16cid="http://schemas.microsoft.com/office/word/2016/wordml/cid" xmlns:w16="http://schemas.microsoft.com/office/word/2018/wordml" xmlns:w16sdtdh="http://schemas.microsoft.com/office/word/2020/wordml/sdtdatahash" xmlns:w16se="http://schemas.microsoft.com/office/word/2015/wordml/symex" xmlns:wpg="http://schemas.microsoft.com/office/word/2010/wordprocessingGroup" xmlns:wpi="http://schemas.microsoft.com/office/word/2010/wordprocessingInk" xmlns:wne="http://schemas.microsoft.com/office/word/2006/wordml" xmlns:wps="http://schemas.microsoft.com/office/word/2010/wordprocessingShape" mc:Ignorable="w14 w15 w16se w16cid w16 w16cex w16sdtdh wp14">
+<w:glossaryDocument xmlns:wpc="http://schemas.microsoft.com/office/word/2010/wordprocessingCanvas" xmlns:cx="http://schemas.microsoft.com/office/drawing/2014/chartex" xmlns:cx1="http://schemas.microsoft.com/office/drawing/2015/9/8/chartex" xmlns:cx2="http://schemas.microsoft.com/office/drawing/2015/10/21/chartex" xmlns:cx3="http://schemas.microsoft.com/office/drawing/2016/5/9/chartex" xmlns:cx4="http://schemas.microsoft.com/office/drawing/2016/5/10/chartex" xmlns:cx5="http://schemas.microsoft.com/office/drawing/2016/5/11/chartex" xmlns:cx6="http://schemas.microsoft.com/office/drawing/2016/5/12/chartex" xmlns:cx7="http://schemas.microsoft.com/office/drawing/2016/5/13/chartex" xmlns:cx8="http://schemas.microsoft.com/office/drawing/2016/5/14/chartex" xmlns:mc="http://schemas.openxmlformats.org/markup-compatibility/2006" xmlns:aink="http://schemas.microsoft.com/office/drawing/2016/ink" xmlns:am3d="http://schemas.microsoft.com/office/drawing/2017/model3d" xmlns:o="urn:schemas-microsoft-com:office:office" xmlns:oel="http://schemas.microsoft.com/office/2019/extlst" xmlns:r="http://schemas.openxmlformats.org/officeDocument/2006/relationships" xmlns:m="http://schemas.openxmlformats.org/officeDocument/2006/math" xmlns:v="urn:schemas-microsoft-com:vml" xmlns:wp14="http://schemas.microsoft.com/office/word/2010/wordprocessingDrawing" xmlns:wp="http://schemas.openxmlformats.org/drawingml/2006/wordprocessingDrawing" xmlns:w10="urn:schemas-microsoft-com:office:word" xmlns:w="http://schemas.openxmlformats.org/wordprocessingml/2006/main" xmlns:w14="http://schemas.microsoft.com/office/word/2010/wordml" xmlns:w15="http://schemas.microsoft.com/office/word/2012/wordml" xmlns:w16cex="http://schemas.microsoft.com/office/word/2018/wordml/cex" xmlns:w16cid="http://schemas.microsoft.com/office/word/2016/wordml/cid" xmlns:w16="http://schemas.microsoft.com/office/word/2018/wordml" xmlns:w16sdtdh="http://schemas.microsoft.com/office/word/2020/wordml/sdtdatahash" xmlns:w16se="http://schemas.microsoft.com/office/word/2015/wordml/symex" xmlns:wpg="http://schemas.microsoft.com/office/word/2010/wordprocessingGroup" xmlns:wpi="http://schemas.microsoft.com/office/word/2010/wordprocessingInk" xmlns:wne="http://schemas.microsoft.com/office/word/2006/wordml" xmlns:wps="http://schemas.microsoft.com/office/word/2010/wordprocessingShape" mc:Ignorable="w14 w15 w16se w16cid w16 w16cex w16sdtdh wp14">
   <w:docParts>
     <w:docPart>
       <w:docPartPr>
@@ -3540,64 +3715,6 @@
         <w:p>
           <w:pPr>
             <w:pStyle w:val="9F40716F626C46848479DF37255B631F"/>
-          </w:pPr>
-          <w:r>
-            <w:rPr>
-              <w:rStyle w:val="PlaceholderText"/>
-            </w:rPr>
-            <w:t>Click or tap here to enter text.</w:t>
-          </w:r>
-        </w:p>
-      </w:docPartBody>
-    </w:docPart>
-    <w:docPart>
-      <w:docPartPr>
-        <w:name w:val="6439AF53B2DB4DFB838BE4CD300B50EA"/>
-        <w:category>
-          <w:name w:val="General"/>
-          <w:gallery w:val="placeholder"/>
-        </w:category>
-        <w:types>
-          <w:type w:val="bbPlcHdr"/>
-        </w:types>
-        <w:behaviors>
-          <w:behavior w:val="content"/>
-        </w:behaviors>
-        <w:guid w:val="{F0C399D4-5D24-4E37-9D26-4F5ADA20E995}"/>
-      </w:docPartPr>
-      <w:docPartBody>
-        <w:p>
-          <w:pPr>
-            <w:pStyle w:val="6439AF53B2DB4DFB838BE4CD300B50EA"/>
-          </w:pPr>
-          <w:r>
-            <w:rPr>
-              <w:rStyle w:val="PlaceholderText"/>
-            </w:rPr>
-            <w:t>Click or tap here to enter text.</w:t>
-          </w:r>
-        </w:p>
-      </w:docPartBody>
-    </w:docPart>
-    <w:docPart>
-      <w:docPartPr>
-        <w:name w:val="62FBE771DCEE49E5A01C1EC83F40E074"/>
-        <w:category>
-          <w:name w:val="General"/>
-          <w:gallery w:val="placeholder"/>
-        </w:category>
-        <w:types>
-          <w:type w:val="bbPlcHdr"/>
-        </w:types>
-        <w:behaviors>
-          <w:behavior w:val="content"/>
-        </w:behaviors>
-        <w:guid w:val="{B5F133AA-B952-4F7A-ADEA-E0E14BC55746}"/>
-      </w:docPartPr>
-      <w:docPartBody>
-        <w:p>
-          <w:pPr>
-            <w:pStyle w:val="62FBE771DCEE49E5A01C1EC83F40E074"/>
           </w:pPr>
           <w:r>
             <w:rPr>
@@ -3958,7 +4075,7 @@
     </w:docPart>
     <w:docPart>
       <w:docPartPr>
-        <w:name w:val="A9367619A16B47498EBE7CF783963D44"/>
+        <w:name w:val="891B98F3983146DBB173C98BC740F8D2"/>
         <w:category>
           <w:name w:val="General"/>
           <w:gallery w:val="placeholder"/>
@@ -3969,12 +4086,12 @@
         <w:behaviors>
           <w:behavior w:val="content"/>
         </w:behaviors>
-        <w:guid w:val="{BD75CF6D-7E0B-447C-9D22-1E8EC628E38A}"/>
+        <w:guid w:val="{AB97A74A-ADE4-4CEF-8348-B242643C80BA}"/>
       </w:docPartPr>
       <w:docPartBody>
         <w:p>
           <w:pPr>
-            <w:pStyle w:val="A9367619A16B47498EBE7CF783963D44"/>
+            <w:pStyle w:val="891B98F3983146DBB173C98BC740F8D2"/>
           </w:pPr>
           <w:r>
             <w:rPr>
@@ -3987,7 +4104,7 @@
     </w:docPart>
     <w:docPart>
       <w:docPartPr>
-        <w:name w:val="E5DFC146A13D4DD6A0D031FB680E21D9"/>
+        <w:name w:val="44AA0E5CA6F4452188A7483E0FC14479"/>
         <w:category>
           <w:name w:val="General"/>
           <w:gallery w:val="placeholder"/>
@@ -3998,12 +4115,12 @@
         <w:behaviors>
           <w:behavior w:val="content"/>
         </w:behaviors>
-        <w:guid w:val="{78F58571-C44D-4661-A4CC-AA7A5D479FAF}"/>
+        <w:guid w:val="{93242885-A5CA-4FCD-B45E-034C03E407E3}"/>
       </w:docPartPr>
       <w:docPartBody>
         <w:p>
           <w:pPr>
-            <w:pStyle w:val="E5DFC146A13D4DD6A0D031FB680E21D9"/>
+            <w:pStyle w:val="44AA0E5CA6F4452188A7483E0FC14479"/>
           </w:pPr>
           <w:r>
             <w:rPr>
@@ -4016,7 +4133,7 @@
     </w:docPart>
     <w:docPart>
       <w:docPartPr>
-        <w:name w:val="E1A231E55647452F92B19FFD388D8B17"/>
+        <w:name w:val="FF05FFF7F5C24FBBB1956DF1E3FD20C4"/>
         <w:category>
           <w:name w:val="General"/>
           <w:gallery w:val="placeholder"/>
@@ -4027,12 +4144,12 @@
         <w:behaviors>
           <w:behavior w:val="content"/>
         </w:behaviors>
-        <w:guid w:val="{4F783116-B31B-4D65-8F68-8ADBFC9980EC}"/>
+        <w:guid w:val="{CE2CD6C5-92D6-4BE4-A85F-A14612AD0604}"/>
       </w:docPartPr>
       <w:docPartBody>
         <w:p>
           <w:pPr>
-            <w:pStyle w:val="E1A231E55647452F92B19FFD388D8B17"/>
+            <w:pStyle w:val="FF05FFF7F5C24FBBB1956DF1E3FD20C4"/>
           </w:pPr>
           <w:r>
             <w:rPr>
@@ -4045,7 +4162,7 @@
     </w:docPart>
     <w:docPart>
       <w:docPartPr>
-        <w:name w:val="61E2D14303624A9382E3645FE1E724B2"/>
+        <w:name w:val="1B83704605D9421593051407B77E0BE7"/>
         <w:category>
           <w:name w:val="General"/>
           <w:gallery w:val="placeholder"/>
@@ -4056,12 +4173,12 @@
         <w:behaviors>
           <w:behavior w:val="content"/>
         </w:behaviors>
-        <w:guid w:val="{3C81CCF7-4B7F-42F7-A7A3-C923863632FC}"/>
+        <w:guid w:val="{55ED061D-D591-4E5E-8001-61A86A36CF74}"/>
       </w:docPartPr>
       <w:docPartBody>
         <w:p>
           <w:pPr>
-            <w:pStyle w:val="61E2D14303624A9382E3645FE1E724B2"/>
+            <w:pStyle w:val="1B83704605D9421593051407B77E0BE7"/>
           </w:pPr>
           <w:r>
             <w:rPr>
@@ -4074,7 +4191,7 @@
     </w:docPart>
     <w:docPart>
       <w:docPartPr>
-        <w:name w:val="3B6680E5F5254025B379718969E06A1C"/>
+        <w:name w:val="B89C1F0B44B44128BD33C230573E6A7E"/>
         <w:category>
           <w:name w:val="General"/>
           <w:gallery w:val="placeholder"/>
@@ -4085,12 +4202,12 @@
         <w:behaviors>
           <w:behavior w:val="content"/>
         </w:behaviors>
-        <w:guid w:val="{0C0CC060-A5E4-42AF-84EE-2701FD8F7E35}"/>
+        <w:guid w:val="{06FF89F6-91CA-4EC9-81E2-622743D5FACD}"/>
       </w:docPartPr>
       <w:docPartBody>
         <w:p>
           <w:pPr>
-            <w:pStyle w:val="3B6680E5F5254025B379718969E06A1C"/>
+            <w:pStyle w:val="B89C1F0B44B44128BD33C230573E6A7E"/>
           </w:pPr>
           <w:r>
             <w:rPr>
@@ -4103,7 +4220,7 @@
     </w:docPart>
     <w:docPart>
       <w:docPartPr>
-        <w:name w:val="BF9824F9233B47CA86D70AC5881C7874"/>
+        <w:name w:val="FF86C7E7DE264141B46496D1E6F6F556"/>
         <w:category>
           <w:name w:val="General"/>
           <w:gallery w:val="placeholder"/>
@@ -4114,12 +4231,12 @@
         <w:behaviors>
           <w:behavior w:val="content"/>
         </w:behaviors>
-        <w:guid w:val="{B1B3BD3C-FCD8-43E4-8954-5E41EC7A91CA}"/>
+        <w:guid w:val="{DFDA178B-C294-41EC-9C39-C8A1AE4607CA}"/>
       </w:docPartPr>
       <w:docPartBody>
         <w:p>
           <w:pPr>
-            <w:pStyle w:val="BF9824F9233B47CA86D70AC5881C7874"/>
+            <w:pStyle w:val="FF86C7E7DE264141B46496D1E6F6F556"/>
           </w:pPr>
           <w:r>
             <w:rPr>
@@ -4132,7 +4249,7 @@
     </w:docPart>
     <w:docPart>
       <w:docPartPr>
-        <w:name w:val="57E72C628E7D4B389599B0A1CEE0A115"/>
+        <w:name w:val="6FBA599BA1C54CDDB0738008BB61853B"/>
         <w:category>
           <w:name w:val="General"/>
           <w:gallery w:val="placeholder"/>
@@ -4143,12 +4260,12 @@
         <w:behaviors>
           <w:behavior w:val="content"/>
         </w:behaviors>
-        <w:guid w:val="{12EC62FF-B21E-418C-9353-72C24481B97F}"/>
+        <w:guid w:val="{50A69B15-ECEC-4894-8C8C-B7F478E21362}"/>
       </w:docPartPr>
       <w:docPartBody>
         <w:p>
           <w:pPr>
-            <w:pStyle w:val="57E72C628E7D4B389599B0A1CEE0A115"/>
+            <w:pStyle w:val="6FBA599BA1C54CDDB0738008BB61853B"/>
           </w:pPr>
           <w:r>
             <w:rPr>
@@ -4161,7 +4278,7 @@
     </w:docPart>
     <w:docPart>
       <w:docPartPr>
-        <w:name w:val="343B0BD45F2B4EF8B2340F4463687250"/>
+        <w:name w:val="EC53138D44AA4509B5708A561DDFA007"/>
         <w:category>
           <w:name w:val="General"/>
           <w:gallery w:val="placeholder"/>
@@ -4172,12 +4289,186 @@
         <w:behaviors>
           <w:behavior w:val="content"/>
         </w:behaviors>
-        <w:guid w:val="{2C02B376-81F6-4B6E-82B4-8F188FA37DC9}"/>
+        <w:guid w:val="{A3316C3E-7505-4AF0-8F4F-01E28BCDA37E}"/>
       </w:docPartPr>
       <w:docPartBody>
         <w:p>
           <w:pPr>
-            <w:pStyle w:val="343B0BD45F2B4EF8B2340F4463687250"/>
+            <w:pStyle w:val="EC53138D44AA4509B5708A561DDFA007"/>
+          </w:pPr>
+          <w:r>
+            <w:rPr>
+              <w:rStyle w:val="PlaceholderText"/>
+            </w:rPr>
+            <w:t>Click or tap here to enter text.</w:t>
+          </w:r>
+        </w:p>
+      </w:docPartBody>
+    </w:docPart>
+    <w:docPart>
+      <w:docPartPr>
+        <w:name w:val="3123488184D44461AA33EFC15FEBF9B9"/>
+        <w:category>
+          <w:name w:val="General"/>
+          <w:gallery w:val="placeholder"/>
+        </w:category>
+        <w:types>
+          <w:type w:val="bbPlcHdr"/>
+        </w:types>
+        <w:behaviors>
+          <w:behavior w:val="content"/>
+        </w:behaviors>
+        <w:guid w:val="{7DC7DF01-C853-40A5-89AF-233B24E07BF2}"/>
+      </w:docPartPr>
+      <w:docPartBody>
+        <w:p>
+          <w:pPr>
+            <w:pStyle w:val="3123488184D44461AA33EFC15FEBF9B9"/>
+          </w:pPr>
+          <w:r>
+            <w:rPr>
+              <w:rStyle w:val="PlaceholderText"/>
+            </w:rPr>
+            <w:t>Click or tap here to enter text.</w:t>
+          </w:r>
+        </w:p>
+      </w:docPartBody>
+    </w:docPart>
+    <w:docPart>
+      <w:docPartPr>
+        <w:name w:val="FF7A5C7445F1438FA2EAF23B6110DE3B"/>
+        <w:category>
+          <w:name w:val="General"/>
+          <w:gallery w:val="placeholder"/>
+        </w:category>
+        <w:types>
+          <w:type w:val="bbPlcHdr"/>
+        </w:types>
+        <w:behaviors>
+          <w:behavior w:val="content"/>
+        </w:behaviors>
+        <w:guid w:val="{FDBC8D5C-7F3B-4E1F-8D01-E0880BA9D3F4}"/>
+      </w:docPartPr>
+      <w:docPartBody>
+        <w:p>
+          <w:pPr>
+            <w:pStyle w:val="FF7A5C7445F1438FA2EAF23B6110DE3B"/>
+          </w:pPr>
+          <w:r>
+            <w:rPr>
+              <w:rStyle w:val="PlaceholderText"/>
+            </w:rPr>
+            <w:t>Click or tap here to enter text.</w:t>
+          </w:r>
+        </w:p>
+      </w:docPartBody>
+    </w:docPart>
+    <w:docPart>
+      <w:docPartPr>
+        <w:name w:val="F8D3B30D4D3F4246BCB4FB509D68C4EB"/>
+        <w:category>
+          <w:name w:val="General"/>
+          <w:gallery w:val="placeholder"/>
+        </w:category>
+        <w:types>
+          <w:type w:val="bbPlcHdr"/>
+        </w:types>
+        <w:behaviors>
+          <w:behavior w:val="content"/>
+        </w:behaviors>
+        <w:guid w:val="{39C0A81A-F75C-4E11-AD87-DD20B29565CA}"/>
+      </w:docPartPr>
+      <w:docPartBody>
+        <w:p>
+          <w:pPr>
+            <w:pStyle w:val="F8D3B30D4D3F4246BCB4FB509D68C4EB"/>
+          </w:pPr>
+          <w:r>
+            <w:rPr>
+              <w:rStyle w:val="PlaceholderText"/>
+            </w:rPr>
+            <w:t>Click or tap here to enter text.</w:t>
+          </w:r>
+        </w:p>
+      </w:docPartBody>
+    </w:docPart>
+    <w:docPart>
+      <w:docPartPr>
+        <w:name w:val="7FCDB66D93F8492C9E2799F82AE6B0BB"/>
+        <w:category>
+          <w:name w:val="General"/>
+          <w:gallery w:val="placeholder"/>
+        </w:category>
+        <w:types>
+          <w:type w:val="bbPlcHdr"/>
+        </w:types>
+        <w:behaviors>
+          <w:behavior w:val="content"/>
+        </w:behaviors>
+        <w:guid w:val="{B8BDDC70-60B6-4CB6-9809-3D55D96BB952}"/>
+      </w:docPartPr>
+      <w:docPartBody>
+        <w:p>
+          <w:pPr>
+            <w:pStyle w:val="7FCDB66D93F8492C9E2799F82AE6B0BB"/>
+          </w:pPr>
+          <w:r>
+            <w:rPr>
+              <w:rStyle w:val="PlaceholderText"/>
+            </w:rPr>
+            <w:t>Click or tap here to enter text.</w:t>
+          </w:r>
+        </w:p>
+      </w:docPartBody>
+    </w:docPart>
+    <w:docPart>
+      <w:docPartPr>
+        <w:name w:val="0811D69BE3CE43DC97C78398C499A09A"/>
+        <w:category>
+          <w:name w:val="General"/>
+          <w:gallery w:val="placeholder"/>
+        </w:category>
+        <w:types>
+          <w:type w:val="bbPlcHdr"/>
+        </w:types>
+        <w:behaviors>
+          <w:behavior w:val="content"/>
+        </w:behaviors>
+        <w:guid w:val="{7A928D48-AC76-435F-B872-3CC11BCD20E2}"/>
+      </w:docPartPr>
+      <w:docPartBody>
+        <w:p>
+          <w:pPr>
+            <w:pStyle w:val="0811D69BE3CE43DC97C78398C499A09A"/>
+          </w:pPr>
+          <w:r>
+            <w:rPr>
+              <w:rStyle w:val="PlaceholderText"/>
+            </w:rPr>
+            <w:t>Click or tap here to enter text.</w:t>
+          </w:r>
+        </w:p>
+      </w:docPartBody>
+    </w:docPart>
+    <w:docPart>
+      <w:docPartPr>
+        <w:name w:val="6A25DE9E1F1340299474F102F486F1E1"/>
+        <w:category>
+          <w:name w:val="General"/>
+          <w:gallery w:val="placeholder"/>
+        </w:category>
+        <w:types>
+          <w:type w:val="bbPlcHdr"/>
+        </w:types>
+        <w:behaviors>
+          <w:behavior w:val="content"/>
+        </w:behaviors>
+        <w:guid w:val="{7A291484-EB6D-4C51-8348-B448725DC0B1}"/>
+      </w:docPartPr>
+      <w:docPartBody>
+        <w:p>
+          <w:pPr>
+            <w:pStyle w:val="6A25DE9E1F1340299474F102F486F1E1"/>
           </w:pPr>
           <w:r>
             <w:rPr>
@@ -4249,6 +4540,8 @@
   </w:compat>
   <w:rsids>
     <w:rsidRoot w:val="00F81805"/>
+    <w:rsid w:val="00346B90"/>
+    <w:rsid w:val="005463CA"/>
     <w:rsid w:val="006511D7"/>
     <w:rsid w:val="006F6CD1"/>
     <w:rsid w:val="00AD13A8"/>
@@ -4709,7 +5002,7 @@
     <w:basedOn w:val="DefaultParagraphFont"/>
     <w:uiPriority w:val="99"/>
     <w:semiHidden/>
-    <w:rsid w:val="00C37064"/>
+    <w:rsid w:val="00346B90"/>
     <w:rPr>
       <w:color w:val="808080"/>
     </w:rPr>
@@ -4722,13 +5015,13 @@
     <w:name w:val="9F40716F626C46848479DF37255B631F"/>
     <w:rsid w:val="00F81805"/>
   </w:style>
-  <w:style w:type="paragraph" w:customStyle="1" w:styleId="6439AF53B2DB4DFB838BE4CD300B50EA">
-    <w:name w:val="6439AF53B2DB4DFB838BE4CD300B50EA"/>
-    <w:rsid w:val="00F81805"/>
+  <w:style w:type="paragraph" w:customStyle="1" w:styleId="0811D69BE3CE43DC97C78398C499A09A">
+    <w:name w:val="0811D69BE3CE43DC97C78398C499A09A"/>
+    <w:rsid w:val="00346B90"/>
   </w:style>
-  <w:style w:type="paragraph" w:customStyle="1" w:styleId="62FBE771DCEE49E5A01C1EC83F40E074">
-    <w:name w:val="62FBE771DCEE49E5A01C1EC83F40E074"/>
-    <w:rsid w:val="00F81805"/>
+  <w:style w:type="paragraph" w:customStyle="1" w:styleId="772215156F884596A639828C500E28AC">
+    <w:name w:val="772215156F884596A639828C500E28AC"/>
+    <w:rsid w:val="00346B90"/>
   </w:style>
   <w:style w:type="paragraph" w:customStyle="1" w:styleId="2402E8D302D74D37A58269590EB46E1D">
     <w:name w:val="2402E8D302D74D37A58269590EB46E1D"/>
@@ -4778,37 +5071,65 @@
     <w:name w:val="293DB2BD207F473F8D71608310C96669"/>
     <w:rsid w:val="00F81805"/>
   </w:style>
-  <w:style w:type="paragraph" w:customStyle="1" w:styleId="A9367619A16B47498EBE7CF783963D44">
-    <w:name w:val="A9367619A16B47498EBE7CF783963D44"/>
-    <w:rsid w:val="006511D7"/>
+  <w:style w:type="paragraph" w:customStyle="1" w:styleId="C68FA380A2DA4C2CA1AAABF1E961957D">
+    <w:name w:val="C68FA380A2DA4C2CA1AAABF1E961957D"/>
+    <w:rsid w:val="00346B90"/>
   </w:style>
-  <w:style w:type="paragraph" w:customStyle="1" w:styleId="E5DFC146A13D4DD6A0D031FB680E21D9">
-    <w:name w:val="E5DFC146A13D4DD6A0D031FB680E21D9"/>
-    <w:rsid w:val="006511D7"/>
-  </w:style>
-  <w:style w:type="paragraph" w:customStyle="1" w:styleId="E1A231E55647452F92B19FFD388D8B17">
-    <w:name w:val="E1A231E55647452F92B19FFD388D8B17"/>
-    <w:rsid w:val="006511D7"/>
-  </w:style>
-  <w:style w:type="paragraph" w:customStyle="1" w:styleId="61E2D14303624A9382E3645FE1E724B2">
-    <w:name w:val="61E2D14303624A9382E3645FE1E724B2"/>
-    <w:rsid w:val="006511D7"/>
-  </w:style>
-  <w:style w:type="paragraph" w:customStyle="1" w:styleId="3B6680E5F5254025B379718969E06A1C">
-    <w:name w:val="3B6680E5F5254025B379718969E06A1C"/>
-    <w:rsid w:val="006511D7"/>
-  </w:style>
-  <w:style w:type="paragraph" w:customStyle="1" w:styleId="BF9824F9233B47CA86D70AC5881C7874">
-    <w:name w:val="BF9824F9233B47CA86D70AC5881C7874"/>
-    <w:rsid w:val="006511D7"/>
+  <w:style w:type="paragraph" w:customStyle="1" w:styleId="6A25DE9E1F1340299474F102F486F1E1">
+    <w:name w:val="6A25DE9E1F1340299474F102F486F1E1"/>
+    <w:rsid w:val="00346B90"/>
   </w:style>
   <w:style w:type="paragraph" w:customStyle="1" w:styleId="57E72C628E7D4B389599B0A1CEE0A115">
     <w:name w:val="57E72C628E7D4B389599B0A1CEE0A115"/>
     <w:rsid w:val="00AD13A8"/>
   </w:style>
-  <w:style w:type="paragraph" w:customStyle="1" w:styleId="343B0BD45F2B4EF8B2340F4463687250">
-    <w:name w:val="343B0BD45F2B4EF8B2340F4463687250"/>
-    <w:rsid w:val="00C37064"/>
+  <w:style w:type="paragraph" w:customStyle="1" w:styleId="891B98F3983146DBB173C98BC740F8D2">
+    <w:name w:val="891B98F3983146DBB173C98BC740F8D2"/>
+    <w:rsid w:val="005463CA"/>
+  </w:style>
+  <w:style w:type="paragraph" w:customStyle="1" w:styleId="44AA0E5CA6F4452188A7483E0FC14479">
+    <w:name w:val="44AA0E5CA6F4452188A7483E0FC14479"/>
+    <w:rsid w:val="005463CA"/>
+  </w:style>
+  <w:style w:type="paragraph" w:customStyle="1" w:styleId="FF05FFF7F5C24FBBB1956DF1E3FD20C4">
+    <w:name w:val="FF05FFF7F5C24FBBB1956DF1E3FD20C4"/>
+    <w:rsid w:val="005463CA"/>
+  </w:style>
+  <w:style w:type="paragraph" w:customStyle="1" w:styleId="1B83704605D9421593051407B77E0BE7">
+    <w:name w:val="1B83704605D9421593051407B77E0BE7"/>
+    <w:rsid w:val="005463CA"/>
+  </w:style>
+  <w:style w:type="paragraph" w:customStyle="1" w:styleId="B89C1F0B44B44128BD33C230573E6A7E">
+    <w:name w:val="B89C1F0B44B44128BD33C230573E6A7E"/>
+    <w:rsid w:val="005463CA"/>
+  </w:style>
+  <w:style w:type="paragraph" w:customStyle="1" w:styleId="FF86C7E7DE264141B46496D1E6F6F556">
+    <w:name w:val="FF86C7E7DE264141B46496D1E6F6F556"/>
+    <w:rsid w:val="005463CA"/>
+  </w:style>
+  <w:style w:type="paragraph" w:customStyle="1" w:styleId="6FBA599BA1C54CDDB0738008BB61853B">
+    <w:name w:val="6FBA599BA1C54CDDB0738008BB61853B"/>
+    <w:rsid w:val="005463CA"/>
+  </w:style>
+  <w:style w:type="paragraph" w:customStyle="1" w:styleId="EC53138D44AA4509B5708A561DDFA007">
+    <w:name w:val="EC53138D44AA4509B5708A561DDFA007"/>
+    <w:rsid w:val="005463CA"/>
+  </w:style>
+  <w:style w:type="paragraph" w:customStyle="1" w:styleId="3123488184D44461AA33EFC15FEBF9B9">
+    <w:name w:val="3123488184D44461AA33EFC15FEBF9B9"/>
+    <w:rsid w:val="005463CA"/>
+  </w:style>
+  <w:style w:type="paragraph" w:customStyle="1" w:styleId="FF7A5C7445F1438FA2EAF23B6110DE3B">
+    <w:name w:val="FF7A5C7445F1438FA2EAF23B6110DE3B"/>
+    <w:rsid w:val="005463CA"/>
+  </w:style>
+  <w:style w:type="paragraph" w:customStyle="1" w:styleId="F8D3B30D4D3F4246BCB4FB509D68C4EB">
+    <w:name w:val="F8D3B30D4D3F4246BCB4FB509D68C4EB"/>
+    <w:rsid w:val="005463CA"/>
+  </w:style>
+  <w:style w:type="paragraph" w:customStyle="1" w:styleId="7FCDB66D93F8492C9E2799F82AE6B0BB">
+    <w:name w:val="7FCDB66D93F8492C9E2799F82AE6B0BB"/>
+    <w:rsid w:val="005463CA"/>
   </w:style>
 </w:styles>
 </file>
